--- a/tests/resources/Saved/21CRB01268_Traffic Judgment Entry.docx
+++ b/tests/resources/Saved/21CRB01268_Traffic Judgment Entry.docx
@@ -550,7 +550,7 @@
           <w:sz w:val="20"/>
           <w:szCs w:val="20"/>
         </w:rPr>
-        <w:t xml:space="preserve"> for arraignment on December 17, 2021. </w:t>
+        <w:t xml:space="preserve"> for arraignment on December 26, 2021. </w:t>
       </w:r>
       <w:r>
         <w:rPr>
@@ -988,7 +988,7 @@
                 <w:sz w:val="20"/>
                 <w:szCs w:val="20"/>
               </w:rPr>
-              <w:t xml:space="preserve">No Contest</w:t>
+              <w:t xml:space="preserve">None</w:t>
             </w:r>
           </w:p>
         </w:tc>
@@ -1070,7 +1070,7 @@
                 <w:szCs w:val="20"/>
               </w:rPr>
               <w:lastRenderedPageBreak/>
-              <w:t xml:space="preserve">Guilty</w:t>
+              <w:t xml:space="preserve">None</w:t>
             </w:r>
           </w:p>
         </w:tc>
@@ -1162,7 +1162,7 @@
                 <w:sz w:val="20"/>
                 <w:szCs w:val="20"/>
               </w:rPr>
-              <w:t xml:space="preserve">0</w:t>
+              <w:t xml:space="preserve">None</w:t>
             </w:r>
           </w:p>
         </w:tc>
@@ -1273,7 +1273,7 @@
                 <w:sz w:val="20"/>
                 <w:szCs w:val="20"/>
               </w:rPr>
-              <w:t xml:space="preserve">0</w:t>
+              <w:t xml:space="preserve">None</w:t>
             </w:r>
           </w:p>
         </w:tc>
@@ -1411,7 +1411,7 @@
           <w:sz w:val="20"/>
           <w:szCs w:val="20"/>
         </w:rPr>
-        <w:t xml:space="preserve">December 17, 2021</w:t>
+        <w:t xml:space="preserve">December 26, 2021</w:t>
       </w:r>
       <w:r>
         <w:rPr>
@@ -1448,63 +1448,6 @@
         </w:rPr>
         <w:t xml:space="preserve"/>
       </w:r>
-      <w:r>
-        <w:rPr>
-          <w:rFonts w:ascii="Palatino Linotype" w:hAnsi="Palatino Linotype"/>
-          <w:sz w:val="20"/>
-          <w:szCs w:val="20"/>
-        </w:rPr>
-        <w:t xml:space="preserve"/>
-      </w:r>
-    </w:p>
-    <w:p>
-      <w:pPr>
-        <w:spacing w:line="276" w:lineRule="auto"/>
-        <w:jc w:val="both"/>
-        <w:rPr>
-          <w:rFonts w:ascii="Palatino Linotype" w:hAnsi="Palatino Linotype"/>
-          <w:sz w:val="20"/>
-          <w:szCs w:val="20"/>
-        </w:rPr>
-      </w:pPr>
-      <w:r>
-        <w:rPr>
-          <w:rFonts w:ascii="Palatino Linotype" w:hAnsi="Palatino Linotype"/>
-          <w:b/>
-          <w:bCs/>
-          <w:sz w:val="20"/>
-          <w:szCs w:val="20"/>
-        </w:rPr>
-        <w:t xml:space="preserve">Proof of Financial Responsibility.  </w:t>
-      </w:r>
-      <w:r>
-        <w:rPr>
-          <w:rFonts w:ascii="Palatino Linotype" w:hAnsi="Palatino Linotype"/>
-          <w:bCs/>
-          <w:sz w:val="20"/>
-          <w:szCs w:val="20"/>
-        </w:rPr>
-        <w:t xml:space="preserve"/>
-      </w:r>
-      <w:r>
-        <w:rPr>
-          <w:rFonts w:ascii="Palatino Linotype" w:hAnsi="Palatino Linotype"/>
-          <w:sz w:val="20"/>
-          <w:szCs w:val="20"/>
-        </w:rPr>
-        <w:t xml:space="preserve">The Defendant did not show proof of financial responsibility at the time of the offense or during the proceeding, but may show proof to Clerk of Court at any time prior to the submission of this matter to the Ohio Bureau of Motor Vehicles.</w:t>
-      </w:r>
-    </w:p>
-    <w:p>
-      <w:pPr>
-        <w:spacing w:line="276" w:lineRule="auto"/>
-        <w:jc w:val="both"/>
-        <w:rPr>
-          <w:rFonts w:ascii="Palatino Linotype" w:hAnsi="Palatino Linotype"/>
-          <w:sz w:val="20"/>
-          <w:szCs w:val="20"/>
-        </w:rPr>
-      </w:pPr>
       <w:r>
         <w:rPr>
           <w:rFonts w:ascii="Palatino Linotype" w:hAnsi="Palatino Linotype"/>

--- a/tests/resources/Saved/21CRB01268_Traffic Judgment Entry.docx
+++ b/tests/resources/Saved/21CRB01268_Traffic Judgment Entry.docx
@@ -160,13 +160,23 @@
           <w:szCs w:val="20"/>
         </w:rPr>
       </w:pPr>
-      <w:r>
-        <w:rPr>
-          <w:rFonts w:ascii="Palatino Linotype" w:hAnsi="Palatino Linotype"/>
-          <w:sz w:val="20"/>
-          <w:szCs w:val="20"/>
-        </w:rPr>
-        <w:t>vs.</w:t>
+      <w:proofErr w:type="gramStart"/>
+      <w:r>
+        <w:rPr>
+          <w:rFonts w:ascii="Palatino Linotype" w:hAnsi="Palatino Linotype"/>
+          <w:sz w:val="20"/>
+          <w:szCs w:val="20"/>
+        </w:rPr>
+        <w:t>vs</w:t>
+      </w:r>
+      <w:proofErr w:type="gramEnd"/>
+      <w:r>
+        <w:rPr>
+          <w:rFonts w:ascii="Palatino Linotype" w:hAnsi="Palatino Linotype"/>
+          <w:sz w:val="20"/>
+          <w:szCs w:val="20"/>
+        </w:rPr>
+        <w:t>.</w:t>
       </w:r>
       <w:r>
         <w:rPr>
@@ -207,7 +217,7 @@
           <w:szCs w:val="20"/>
         </w:rPr>
         <w:tab/>
-        <w:t xml:space="preserve">CASE NO</w:t>
+        <w:t>CASE NO</w:t>
       </w:r>
       <w:r>
         <w:rPr>
@@ -382,6 +392,7 @@
           <w:szCs w:val="20"/>
         </w:rPr>
       </w:pPr>
+      <w:proofErr w:type="gramStart"/>
       <w:r>
         <w:rPr>
           <w:rFonts w:ascii="Palatino Linotype" w:hAnsi="Palatino Linotype"/>
@@ -390,6 +401,7 @@
         </w:rPr>
         <w:t>Defendant.</w:t>
       </w:r>
+      <w:proofErr w:type="gramEnd"/>
       <w:r>
         <w:rPr>
           <w:rFonts w:ascii="Palatino Linotype" w:hAnsi="Palatino Linotype"/>
@@ -465,7 +477,7 @@
           <w:szCs w:val="20"/>
           <w:u w:val="single"/>
         </w:rPr>
-        <w:t>FINAL JUDGMENT ENTRY</w:t>
+        <w:t xml:space="preserve">FINAL JUDGMENT ENTRY</w:t>
       </w:r>
     </w:p>
     <w:p>
@@ -550,7 +562,7 @@
           <w:sz w:val="20"/>
           <w:szCs w:val="20"/>
         </w:rPr>
-        <w:t xml:space="preserve"> for arraignment on December 26, 2021. </w:t>
+        <w:t xml:space="preserve"> for arraignment on January 05, 2022. </w:t>
       </w:r>
       <w:r>
         <w:rPr>
@@ -988,7 +1000,7 @@
                 <w:sz w:val="20"/>
                 <w:szCs w:val="20"/>
               </w:rPr>
-              <w:t xml:space="preserve">None</w:t>
+              <w:t xml:space="preserve">No Contest</w:t>
             </w:r>
           </w:p>
         </w:tc>
@@ -1070,7 +1082,7 @@
                 <w:szCs w:val="20"/>
               </w:rPr>
               <w:lastRenderedPageBreak/>
-              <w:t xml:space="preserve">None</w:t>
+              <w:t xml:space="preserve">Guilty</w:t>
             </w:r>
           </w:p>
         </w:tc>
@@ -1162,7 +1174,7 @@
                 <w:sz w:val="20"/>
                 <w:szCs w:val="20"/>
               </w:rPr>
-              <w:t xml:space="preserve">None</w:t>
+              <w:t xml:space="preserve">0</w:t>
             </w:r>
           </w:p>
         </w:tc>
@@ -1273,6 +1285,188 @@
                 <w:sz w:val="20"/>
                 <w:szCs w:val="20"/>
               </w:rPr>
+              <w:t xml:space="preserve">0</w:t>
+            </w:r>
+          </w:p>
+        </w:tc>
+      </w:tr>
+      <w:tr>
+        <w:trPr>
+          <w:jc w:val="center"/>
+        </w:trPr>
+        <w:tc>
+          <w:tcPr>
+            <w:tcW w:w="1801" w:type="dxa"/>
+          </w:tcPr>
+          <w:p>
+            <w:pPr>
+              <w:tabs>
+                <w:tab w:val="left" w:pos="-1080"/>
+                <w:tab w:val="left" w:pos="-720"/>
+                <w:tab w:val="left" w:pos="0"/>
+                <w:tab w:val="left" w:pos="720"/>
+                <w:tab w:val="left" w:pos="1440"/>
+                <w:tab w:val="left" w:pos="2160"/>
+                <w:tab w:val="left" w:pos="2880"/>
+                <w:tab w:val="left" w:pos="3600"/>
+                <w:tab w:val="left" w:pos="4320"/>
+                <w:tab w:val="left" w:pos="4680"/>
+              </w:tabs>
+              <w:rPr>
+                <w:rFonts w:ascii="Palatino Linotype" w:hAnsi="Palatino Linotype"/>
+                <w:b/>
+                <w:bCs/>
+                <w:sz w:val="20"/>
+                <w:szCs w:val="20"/>
+              </w:rPr>
+            </w:pPr>
+            <w:r>
+              <w:rPr>
+                <w:rFonts w:ascii="Palatino Linotype" w:hAnsi="Palatino Linotype"/>
+                <w:b/>
+                <w:bCs/>
+                <w:sz w:val="20"/>
+                <w:szCs w:val="20"/>
+              </w:rPr>
+              <w:t>Jail Days</w:t>
+            </w:r>
+          </w:p>
+        </w:tc>
+        <w:tc>
+          <w:tcPr>
+            <w:tcW w:w="3289" w:type="dxa"/>
+          </w:tcPr>
+          <w:p>
+            <w:pPr>
+              <w:tabs>
+                <w:tab w:val="left" w:pos="-1080"/>
+                <w:tab w:val="left" w:pos="-720"/>
+                <w:tab w:val="left" w:pos="0"/>
+                <w:tab w:val="left" w:pos="720"/>
+                <w:tab w:val="left" w:pos="1440"/>
+                <w:tab w:val="left" w:pos="2160"/>
+                <w:tab w:val="left" w:pos="2880"/>
+                <w:tab w:val="left" w:pos="3600"/>
+                <w:tab w:val="left" w:pos="4320"/>
+                <w:tab w:val="left" w:pos="4680"/>
+              </w:tabs>
+              <w:rPr>
+                <w:rFonts w:ascii="Palatino Linotype" w:hAnsi="Palatino Linotype"/>
+                <w:b/>
+                <w:bCs/>
+                <w:sz w:val="20"/>
+                <w:szCs w:val="20"/>
+              </w:rPr>
+            </w:pPr>
+            <w:r>
+              <w:rPr>
+                <w:rFonts w:ascii="Palatino Linotype" w:hAnsi="Palatino Linotype"/>
+                <w:b/>
+                <w:bCs/>
+                <w:sz w:val="20"/>
+                <w:szCs w:val="20"/>
+              </w:rPr>
+              <w:t xml:space="preserve">None</w:t>
+            </w:r>
+          </w:p>
+        </w:tc>
+      </w:tr>
+      <w:tr>
+        <w:trPr>
+          <w:jc w:val="center"/>
+        </w:trPr>
+        <w:tc>
+          <w:tcPr>
+            <w:tcW w:w="1801" w:type="dxa"/>
+          </w:tcPr>
+          <w:p>
+            <w:pPr>
+              <w:tabs>
+                <w:tab w:val="left" w:pos="-1080"/>
+                <w:tab w:val="left" w:pos="-720"/>
+                <w:tab w:val="left" w:pos="0"/>
+                <w:tab w:val="left" w:pos="720"/>
+                <w:tab w:val="left" w:pos="1440"/>
+                <w:tab w:val="left" w:pos="2160"/>
+                <w:tab w:val="left" w:pos="2880"/>
+                <w:tab w:val="left" w:pos="3600"/>
+                <w:tab w:val="left" w:pos="4320"/>
+                <w:tab w:val="left" w:pos="4680"/>
+              </w:tabs>
+              <w:rPr>
+                <w:rFonts w:ascii="Palatino Linotype" w:hAnsi="Palatino Linotype"/>
+                <w:b/>
+                <w:bCs/>
+                <w:sz w:val="20"/>
+                <w:szCs w:val="20"/>
+              </w:rPr>
+            </w:pPr>
+            <w:r>
+              <w:rPr>
+                <w:rFonts w:ascii="Palatino Linotype" w:hAnsi="Palatino Linotype"/>
+                <w:b/>
+                <w:bCs/>
+                <w:sz w:val="20"/>
+                <w:szCs w:val="20"/>
+              </w:rPr>
+              <w:t>Jail Days</w:t>
+            </w:r>
+            <w:r>
+              <w:rPr>
+                <w:rFonts w:ascii="Palatino Linotype" w:hAnsi="Palatino Linotype"/>
+                <w:b/>
+                <w:bCs/>
+                <w:sz w:val="20"/>
+                <w:szCs w:val="20"/>
+              </w:rPr>
+              <w:t xml:space="preserve"> </w:t>
+            </w:r>
+            <w:r>
+              <w:rPr>
+                <w:rFonts w:ascii="Palatino Linotype" w:hAnsi="Palatino Linotype"/>
+                <w:b/>
+                <w:bCs/>
+                <w:sz w:val="20"/>
+                <w:szCs w:val="20"/>
+              </w:rPr>
+              <w:t>Suspended</w:t>
+            </w:r>
+          </w:p>
+        </w:tc>
+        <w:tc>
+          <w:tcPr>
+            <w:tcW w:w="3289" w:type="dxa"/>
+          </w:tcPr>
+          <w:p>
+            <w:pPr>
+              <w:tabs>
+                <w:tab w:val="left" w:pos="-1080"/>
+                <w:tab w:val="left" w:pos="-720"/>
+                <w:tab w:val="left" w:pos="0"/>
+                <w:tab w:val="left" w:pos="720"/>
+                <w:tab w:val="left" w:pos="1440"/>
+                <w:tab w:val="left" w:pos="2160"/>
+                <w:tab w:val="left" w:pos="2880"/>
+                <w:tab w:val="left" w:pos="3600"/>
+                <w:tab w:val="left" w:pos="4320"/>
+                <w:tab w:val="left" w:pos="4680"/>
+              </w:tabs>
+              <w:rPr>
+                <w:rFonts w:ascii="Palatino Linotype" w:hAnsi="Palatino Linotype"/>
+                <w:b/>
+                <w:bCs/>
+                <w:sz w:val="20"/>
+                <w:szCs w:val="20"/>
+              </w:rPr>
+            </w:pPr>
+            <w:r>
+              <w:rPr>
+                <w:rFonts w:ascii="Palatino Linotype" w:hAnsi="Palatino Linotype"/>
+                <w:b/>
+                <w:bCs/>
+                <w:sz w:val="20"/>
+                <w:szCs w:val="20"/>
+              </w:rPr>
               <w:t xml:space="preserve">None</w:t>
             </w:r>
           </w:p>
@@ -1302,6 +1496,7 @@
           <w:szCs w:val="20"/>
         </w:rPr>
       </w:pPr>
+      <w:proofErr w:type="gramStart"/>
       <w:r>
         <w:rPr>
           <w:rFonts w:ascii="Palatino Linotype" w:hAnsi="Palatino Linotype"/>
@@ -1310,8 +1505,9 @@
           <w:sz w:val="20"/>
           <w:szCs w:val="20"/>
         </w:rPr>
-        <w:t xml:space="preserve">Fines and Costs.  </w:t>
-      </w:r>
+        <w:t xml:space="preserve">Fines and Costs.</w:t>
+      </w:r>
+      <w:proofErr w:type="gramEnd"/>
       <w:r>
         <w:rPr>
           <w:rFonts w:ascii="Palatino Linotype" w:hAnsi="Palatino Linotype"/>
@@ -1320,70 +1516,7 @@
           <w:sz w:val="20"/>
           <w:szCs w:val="20"/>
         </w:rPr>
-        <w:t xml:space="preserve"/>
-      </w:r>
-      <w:r>
-        <w:rPr>
-          <w:rFonts w:ascii="Palatino Linotype" w:hAnsi="Palatino Linotype"/>
-          <w:bCs/>
-          <w:sz w:val="20"/>
-          <w:szCs w:val="20"/>
-          <w:u w:val="single"/>
-        </w:rPr>
-        <w:t>Court costs are assessed for the highest degree charge in this</w:t>
-      </w:r>
-      <w:r>
-        <w:rPr>
-          <w:rFonts w:ascii="Palatino Linotype" w:hAnsi="Palatino Linotype"/>
-          <w:bCs/>
-          <w:sz w:val="20"/>
-          <w:szCs w:val="20"/>
-          <w:u w:val="single"/>
-        </w:rPr>
-        <w:t xml:space="preserve"> case</w:t>
-      </w:r>
-      <w:r>
-        <w:rPr>
-          <w:rFonts w:ascii="Palatino Linotype" w:hAnsi="Palatino Linotype"/>
-          <w:bCs/>
-          <w:sz w:val="20"/>
-          <w:szCs w:val="20"/>
-        </w:rPr>
-        <w:t xml:space="preserve">.</w:t>
-      </w:r>
-      <w:r>
-        <w:rPr>
-          <w:rFonts w:ascii="Palatino Linotype" w:hAnsi="Palatino Linotype"/>
-          <w:bCs/>
-          <w:sz w:val="20"/>
-          <w:szCs w:val="20"/>
-        </w:rPr>
-        <w:t xml:space="preserve"> </w:t>
-      </w:r>
-      <w:r>
-        <w:rPr>
-          <w:rFonts w:ascii="Palatino Linotype" w:hAnsi="Palatino Linotype"/>
-          <w:bCs/>
-          <w:sz w:val="20"/>
-          <w:szCs w:val="20"/>
-        </w:rPr>
-        <w:t xml:space="preserve"/>
-      </w:r>
-      <w:r>
-        <w:rPr>
-          <w:rFonts w:ascii="Palatino Linotype" w:hAnsi="Palatino Linotype"/>
-          <w:sz w:val="20"/>
-          <w:szCs w:val="20"/>
-        </w:rPr>
-        <w:t xml:space="preserve">Having</w:t>
-      </w:r>
-      <w:r>
-        <w:rPr>
-          <w:rFonts w:ascii="Palatino Linotype" w:hAnsi="Palatino Linotype"/>
-          <w:sz w:val="20"/>
-          <w:szCs w:val="20"/>
-        </w:rPr>
-        <w:t xml:space="preserve"> been informed of the fines and costs owed, Defendant expressed an ability to pay </w:t>
+        <w:t xml:space="preserve">  </w:t>
       </w:r>
       <w:r>
         <w:rPr>
@@ -1393,15 +1526,70 @@
           <w:sz w:val="20"/>
           <w:szCs w:val="20"/>
         </w:rPr>
-        <w:t xml:space="preserve">forthwith</w:t>
-      </w:r>
-      <w:r>
-        <w:rPr>
-          <w:rFonts w:ascii="Palatino Linotype" w:hAnsi="Palatino Linotype"/>
-          <w:sz w:val="20"/>
-          <w:szCs w:val="20"/>
-        </w:rPr>
-        <w:t xml:space="preserve">. Absent further order the fines and costs shall be paid in full by </w:t>
+        <w:t xml:space="preserve"/>
+      </w:r>
+      <w:r>
+        <w:rPr>
+          <w:rFonts w:ascii="Palatino Linotype" w:hAnsi="Palatino Linotype"/>
+          <w:bCs/>
+          <w:sz w:val="20"/>
+          <w:szCs w:val="20"/>
+          <w:u w:val="single"/>
+        </w:rPr>
+        <w:t>Court costs are assessed for the highest degree charge in this</w:t>
+      </w:r>
+      <w:r>
+        <w:rPr>
+          <w:rFonts w:ascii="Palatino Linotype" w:hAnsi="Palatino Linotype"/>
+          <w:bCs/>
+          <w:sz w:val="20"/>
+          <w:szCs w:val="20"/>
+          <w:u w:val="single"/>
+        </w:rPr>
+        <w:t xml:space="preserve"> case</w:t>
+      </w:r>
+      <w:r>
+        <w:rPr>
+          <w:rFonts w:ascii="Palatino Linotype" w:hAnsi="Palatino Linotype"/>
+          <w:bCs/>
+          <w:sz w:val="20"/>
+          <w:szCs w:val="20"/>
+        </w:rPr>
+        <w:t xml:space="preserve">.</w:t>
+      </w:r>
+      <w:r>
+        <w:rPr>
+          <w:rFonts w:ascii="Palatino Linotype" w:hAnsi="Palatino Linotype"/>
+          <w:bCs/>
+          <w:sz w:val="20"/>
+          <w:szCs w:val="20"/>
+        </w:rPr>
+        <w:t xml:space="preserve"> </w:t>
+      </w:r>
+      <w:r>
+        <w:rPr>
+          <w:rFonts w:ascii="Palatino Linotype" w:hAnsi="Palatino Linotype"/>
+          <w:bCs/>
+          <w:sz w:val="20"/>
+          <w:szCs w:val="20"/>
+        </w:rPr>
+        <w:t xml:space="preserve"/>
+      </w:r>
+      <w:r>
+        <w:rPr>
+          <w:rFonts w:ascii="Palatino Linotype" w:hAnsi="Palatino Linotype"/>
+          <w:sz w:val="20"/>
+          <w:szCs w:val="20"/>
+        </w:rPr>
+        <w:t>Having</w:t>
+      </w:r>
+      <w:r>
+        <w:rPr>
+          <w:rFonts w:ascii="Palatino Linotype" w:hAnsi="Palatino Linotype"/>
+          <w:sz w:val="20"/>
+          <w:szCs w:val="20"/>
+        </w:rPr>
+        <w:t xml:space="preserve"> been informed of the fines and costs owed, Defendant expressed an ability to pay </w:t>
       </w:r>
       <w:r>
         <w:rPr>
@@ -1411,7 +1599,25 @@
           <w:sz w:val="20"/>
           <w:szCs w:val="20"/>
         </w:rPr>
-        <w:t xml:space="preserve">December 26, 2021</w:t>
+        <w:t xml:space="preserve">forthwith</w:t>
+      </w:r>
+      <w:r>
+        <w:rPr>
+          <w:rFonts w:ascii="Palatino Linotype" w:hAnsi="Palatino Linotype"/>
+          <w:sz w:val="20"/>
+          <w:szCs w:val="20"/>
+        </w:rPr>
+        <w:t xml:space="preserve">. Absent further order the fines and costs shall be paid in full by </w:t>
+      </w:r>
+      <w:r>
+        <w:rPr>
+          <w:rFonts w:ascii="Palatino Linotype" w:hAnsi="Palatino Linotype"/>
+          <w:b/>
+          <w:bCs/>
+          <w:sz w:val="20"/>
+          <w:szCs w:val="20"/>
+        </w:rPr>
+        <w:t xml:space="preserve">January 05, 2022</w:t>
       </w:r>
       <w:r>
         <w:rPr>
@@ -1456,6 +1662,995 @@
         </w:rPr>
         <w:t xml:space="preserve"/>
       </w:r>
+      <w:r>
+        <w:rPr>
+          <w:rFonts w:ascii="Palatino Linotype" w:hAnsi="Palatino Linotype"/>
+          <w:sz w:val="20"/>
+          <w:szCs w:val="20"/>
+        </w:rPr>
+        <w:t xml:space="preserve"/>
+      </w:r>
+    </w:p>
+    <w:p>
+      <w:pPr>
+        <w:spacing w:line="276" w:lineRule="auto"/>
+        <w:jc w:val="both"/>
+        <w:rPr>
+          <w:rFonts w:ascii="Palatino Linotype" w:hAnsi="Palatino Linotype"/>
+          <w:b/>
+          <w:sz w:val="20"/>
+          <w:szCs w:val="20"/>
+        </w:rPr>
+      </w:pPr>
+      <w:proofErr w:type="gramStart"/>
+      <w:r>
+        <w:rPr>
+          <w:rFonts w:ascii="Palatino Linotype" w:hAnsi="Palatino Linotype"/>
+          <w:b/>
+          <w:sz w:val="20"/>
+          <w:szCs w:val="20"/>
+        </w:rPr>
+        <w:lastRenderedPageBreak/>
+        <w:t>Community Control</w:t>
+      </w:r>
+      <w:r>
+        <w:rPr>
+          <w:rFonts w:ascii="Palatino Linotype" w:hAnsi="Palatino Linotype"/>
+          <w:b/>
+          <w:sz w:val="20"/>
+          <w:szCs w:val="20"/>
+        </w:rPr>
+        <w:t>.</w:t>
+      </w:r>
+      <w:proofErr w:type="gramEnd"/>
+    </w:p>
+    <w:p>
+      <w:pPr>
+        <w:spacing w:line="276" w:lineRule="auto"/>
+        <w:jc w:val="both"/>
+        <w:rPr>
+          <w:rFonts w:ascii="Palatino Linotype" w:hAnsi="Palatino Linotype"/>
+          <w:b/>
+          <w:sz w:val="20"/>
+          <w:szCs w:val="20"/>
+        </w:rPr>
+      </w:pPr>
+    </w:p>
+    <w:p>
+      <w:pPr>
+        <w:jc w:val="both"/>
+        <w:rPr>
+          <w:rFonts w:ascii="Palatino Linotype" w:hAnsi="Palatino Linotype"/>
+          <w:sz w:val="20"/>
+          <w:szCs w:val="20"/>
+        </w:rPr>
+      </w:pPr>
+      <w:r>
+        <w:rPr>
+          <w:rFonts w:ascii="Palatino Linotype" w:hAnsi="Palatino Linotype"/>
+          <w:sz w:val="20"/>
+          <w:szCs w:val="20"/>
+        </w:rPr>
+        <w:t xml:space="preserve">For a period of </w:t>
+      </w:r>
+      <w:r>
+        <w:rPr>
+          <w:rFonts w:ascii="Palatino Linotype" w:hAnsi="Palatino Linotype"/>
+          <w:b/>
+          <w:sz w:val="20"/>
+          <w:szCs w:val="20"/>
+          <w:u w:val="single"/>
+        </w:rPr>
+        <w:t xml:space="preserve"/>
+      </w:r>
+      <w:r>
+        <w:rPr>
+          <w:rFonts w:ascii="Palatino Linotype" w:hAnsi="Palatino Linotype"/>
+          <w:sz w:val="20"/>
+          <w:szCs w:val="20"/>
+        </w:rPr>
+        <w:t xml:space="preserve">, Defendant shall be under </w:t>
+      </w:r>
+      <w:r>
+        <w:rPr>
+          <w:rFonts w:ascii="Palatino Linotype" w:hAnsi="Palatino Linotype"/>
+          <w:b/>
+          <w:sz w:val="20"/>
+          <w:szCs w:val="20"/>
+          <w:u w:val="single"/>
+        </w:rPr>
+        <w:t xml:space="preserve">basic</w:t>
+      </w:r>
+      <w:r>
+        <w:rPr>
+          <w:rFonts w:ascii="Palatino Linotype" w:hAnsi="Palatino Linotype"/>
+          <w:b/>
+          <w:sz w:val="20"/>
+          <w:szCs w:val="20"/>
+          <w:u w:val="single"/>
+        </w:rPr>
+        <w:t xml:space="preserve"> </w:t>
+      </w:r>
+      <w:r>
+        <w:rPr>
+          <w:rFonts w:ascii="Palatino Linotype" w:hAnsi="Palatino Linotype"/>
+          <w:b/>
+          <w:sz w:val="20"/>
+          <w:szCs w:val="20"/>
+          <w:u w:val="single"/>
+        </w:rPr>
+        <w:t>supervision</w:t>
+      </w:r>
+      <w:r>
+        <w:rPr>
+          <w:rFonts w:ascii="Palatino Linotype" w:hAnsi="Palatino Linotype"/>
+          <w:sz w:val="20"/>
+          <w:szCs w:val="20"/>
+        </w:rPr>
+        <w:t xml:space="preserve"> </w:t>
+      </w:r>
+      <w:r>
+        <w:rPr>
+          <w:rFonts w:ascii="Palatino Linotype" w:hAnsi="Palatino Linotype"/>
+          <w:sz w:val="20"/>
+          <w:szCs w:val="20"/>
+        </w:rPr>
+        <w:t>with the Office of Community Control.  The Court advised Defendant that as a result of any failure to comply with the terms of community control, the Court may impose a longer term of community control up to a total of 5 years; impose a definite jail term to include any days stayed or otherwise authorized by law; and/or otherwise modify the terms of community control set forth below.</w:t>
+      </w:r>
+    </w:p>
+    <w:p>
+      <w:pPr>
+        <w:spacing w:line="276" w:lineRule="auto"/>
+        <w:jc w:val="both"/>
+        <w:rPr>
+          <w:rFonts w:ascii="Palatino Linotype" w:hAnsi="Palatino Linotype"/>
+          <w:b/>
+          <w:sz w:val="20"/>
+          <w:szCs w:val="20"/>
+        </w:rPr>
+      </w:pPr>
+    </w:p>
+    <w:p>
+      <w:pPr>
+        <w:spacing w:line="276" w:lineRule="auto"/>
+        <w:jc w:val="both"/>
+        <w:rPr>
+          <w:rFonts w:ascii="Palatino Linotype" w:hAnsi="Palatino Linotype"/>
+          <w:b/>
+          <w:sz w:val="20"/>
+          <w:szCs w:val="20"/>
+        </w:rPr>
+      </w:pPr>
+      <w:proofErr w:type="gramStart"/>
+      <w:r>
+        <w:rPr>
+          <w:rFonts w:ascii="Palatino Linotype" w:hAnsi="Palatino Linotype"/>
+          <w:b/>
+          <w:sz w:val="20"/>
+          <w:szCs w:val="20"/>
+        </w:rPr>
+        <w:t>Terms of Community Control.</w:t>
+      </w:r>
+      <w:proofErr w:type="gramEnd"/>
+    </w:p>
+    <w:p>
+      <w:pPr>
+        <w:spacing w:line="276" w:lineRule="auto"/>
+        <w:jc w:val="both"/>
+        <w:rPr>
+          <w:rFonts w:ascii="Palatino Linotype" w:hAnsi="Palatino Linotype"/>
+          <w:b/>
+          <w:sz w:val="20"/>
+          <w:szCs w:val="20"/>
+        </w:rPr>
+      </w:pPr>
+    </w:p>
+    <w:p>
+      <w:pPr>
+        <w:jc w:val="both"/>
+        <w:rPr>
+          <w:rFonts w:ascii="Palatino Linotype" w:hAnsi="Palatino Linotype"/>
+          <w:sz w:val="20"/>
+          <w:szCs w:val="20"/>
+        </w:rPr>
+      </w:pPr>
+      <w:r>
+        <w:rPr>
+          <w:rFonts w:ascii="Palatino Linotype" w:hAnsi="Palatino Linotype"/>
+          <w:sz w:val="20"/>
+          <w:szCs w:val="20"/>
+        </w:rPr>
+        <w:t xml:space="preserve">While on community control, Defendant shall: </w:t>
+      </w:r>
+    </w:p>
+    <w:p>
+      <w:pPr>
+        <w:pStyle w:val="ListParagraph"/>
+        <w:widowControl/>
+        <w:numPr>
+          <w:ilvl w:val="0"/>
+          <w:numId w:val="2"/>
+        </w:numPr>
+        <w:autoSpaceDE/>
+        <w:autoSpaceDN/>
+        <w:adjustRightInd/>
+        <w:jc w:val="both"/>
+        <w:rPr>
+          <w:rFonts w:ascii="Palatino Linotype" w:hAnsi="Palatino Linotype"/>
+          <w:sz w:val="20"/>
+          <w:szCs w:val="20"/>
+        </w:rPr>
+      </w:pPr>
+      <w:r>
+        <w:rPr>
+          <w:rFonts w:ascii="Palatino Linotype" w:hAnsi="Palatino Linotype"/>
+          <w:sz w:val="20"/>
+          <w:szCs w:val="20"/>
+        </w:rPr>
+        <w:t>Report forthwith to the Office of Community Control.</w:t>
+      </w:r>
+    </w:p>
+    <w:p>
+      <w:pPr>
+        <w:pStyle w:val="ListParagraph"/>
+        <w:widowControl/>
+        <w:numPr>
+          <w:ilvl w:val="0"/>
+          <w:numId w:val="2"/>
+        </w:numPr>
+        <w:autoSpaceDE/>
+        <w:autoSpaceDN/>
+        <w:adjustRightInd/>
+        <w:jc w:val="both"/>
+        <w:rPr>
+          <w:rFonts w:ascii="Palatino Linotype" w:hAnsi="Palatino Linotype"/>
+          <w:sz w:val="20"/>
+          <w:szCs w:val="20"/>
+        </w:rPr>
+      </w:pPr>
+      <w:r>
+        <w:rPr>
+          <w:rFonts w:ascii="Palatino Linotype" w:hAnsi="Palatino Linotype"/>
+          <w:sz w:val="20"/>
+          <w:szCs w:val="20"/>
+        </w:rPr>
+        <w:t>Abide by the law, comply with the community control</w:t>
+      </w:r>
+      <w:r>
+        <w:rPr>
+          <w:rFonts w:ascii="Palatino Linotype" w:hAnsi="Palatino Linotype"/>
+          <w:sz w:val="20"/>
+          <w:szCs w:val="20"/>
+        </w:rPr>
+        <w:t xml:space="preserve"> terms set by the Office of Community Control</w:t>
+      </w:r>
+      <w:r>
+        <w:rPr>
+          <w:rFonts w:ascii="Palatino Linotype" w:hAnsi="Palatino Linotype"/>
+          <w:sz w:val="20"/>
+          <w:szCs w:val="20"/>
+        </w:rPr>
+        <w:t xml:space="preserve">, and not leave the state without the permission of the Court and/or </w:t>
+      </w:r>
+      <w:r>
+        <w:rPr>
+          <w:rFonts w:ascii="Palatino Linotype" w:hAnsi="Palatino Linotype"/>
+          <w:sz w:val="20"/>
+          <w:szCs w:val="20"/>
+        </w:rPr>
+        <w:t>the Office of Community Control</w:t>
+      </w:r>
+      <w:r>
+        <w:rPr>
+          <w:rFonts w:ascii="Palatino Linotype" w:hAnsi="Palatino Linotype"/>
+          <w:sz w:val="20"/>
+          <w:szCs w:val="20"/>
+        </w:rPr>
+        <w:t>.</w:t>
+      </w:r>
+    </w:p>
+    <w:p>
+      <w:pPr>
+        <w:pStyle w:val="ListParagraph"/>
+        <w:widowControl/>
+        <w:numPr>
+          <w:ilvl w:val="0"/>
+          <w:numId w:val="2"/>
+        </w:numPr>
+        <w:autoSpaceDE/>
+        <w:autoSpaceDN/>
+        <w:adjustRightInd/>
+        <w:jc w:val="both"/>
+        <w:rPr>
+          <w:rFonts w:ascii="Palatino Linotype" w:hAnsi="Palatino Linotype"/>
+          <w:sz w:val="20"/>
+          <w:szCs w:val="20"/>
+        </w:rPr>
+      </w:pPr>
+      <w:r>
+        <w:rPr>
+          <w:rFonts w:ascii="Palatino Linotype" w:hAnsi="Palatino Linotype"/>
+          <w:sz w:val="20"/>
+          <w:szCs w:val="20"/>
+        </w:rPr>
+        <w:t>Pay probation fees monthly.  If Defendant fails to make a payment, the balance is due immediately.</w:t>
+      </w:r>
+    </w:p>
+    <w:p>
+      <w:pPr>
+        <w:pStyle w:val="ListParagraph"/>
+        <w:widowControl/>
+        <w:numPr>
+          <w:ilvl w:val="0"/>
+          <w:numId w:val="2"/>
+        </w:numPr>
+        <w:autoSpaceDE/>
+        <w:autoSpaceDN/>
+        <w:adjustRightInd/>
+        <w:jc w:val="both"/>
+        <w:rPr>
+          <w:rFonts w:ascii="Palatino Linotype" w:hAnsi="Palatino Linotype"/>
+          <w:b/>
+          <w:bCs/>
+          <w:sz w:val="20"/>
+          <w:szCs w:val="20"/>
+        </w:rPr>
+      </w:pPr>
+      <w:r>
+        <w:rPr>
+          <w:rFonts w:ascii="Palatino Linotype" w:hAnsi="Palatino Linotype"/>
+          <w:sz w:val="20"/>
+          <w:szCs w:val="20"/>
+        </w:rPr>
+        <w:t xml:space="preserve">Make all reasonable effort to obtain and maintain employment.  Defendant shall report any change in employment status immediately.</w:t>
+      </w:r>
+      <w:r>
+        <w:rPr>
+          <w:rFonts w:ascii="Palatino Linotype" w:hAnsi="Palatino Linotype"/>
+          <w:sz w:val="20"/>
+          <w:szCs w:val="20"/>
+        </w:rPr>
+        <w:t xml:space="preserve"> </w:t>
+      </w:r>
+    </w:p>
+    <w:p>
+      <w:pPr>
+        <w:tabs>
+          <w:tab w:val="center" w:pos="4680"/>
+        </w:tabs>
+        <w:jc w:val="both"/>
+        <w:rPr>
+          <w:rFonts w:ascii="Palatino Linotype" w:hAnsi="Palatino Linotype"/>
+          <w:bCs/>
+          <w:sz w:val="20"/>
+          <w:szCs w:val="20"/>
+        </w:rPr>
+      </w:pPr>
+    </w:p>
+    <w:p>
+      <w:pPr>
+        <w:tabs>
+          <w:tab w:val="center" w:pos="4680"/>
+        </w:tabs>
+        <w:jc w:val="both"/>
+        <w:rPr>
+          <w:rFonts w:ascii="Palatino Linotype" w:hAnsi="Palatino Linotype"/>
+          <w:bCs/>
+          <w:sz w:val="20"/>
+          <w:szCs w:val="20"/>
+        </w:rPr>
+      </w:pPr>
+    </w:p>
+    <w:p>
+      <w:pPr>
+        <w:pStyle w:val="ListParagraph"/>
+        <w:widowControl/>
+        <w:numPr>
+          <w:ilvl w:val="0"/>
+          <w:numId w:val="2"/>
+        </w:numPr>
+        <w:autoSpaceDE/>
+        <w:autoSpaceDN/>
+        <w:adjustRightInd/>
+        <w:jc w:val="both"/>
+        <w:rPr>
+          <w:rFonts w:ascii="Palatino Linotype" w:hAnsi="Palatino Linotype"/>
+          <w:sz w:val="20"/>
+          <w:szCs w:val="20"/>
+        </w:rPr>
+      </w:pPr>
+      <w:r>
+        <w:rPr>
+          <w:rFonts w:ascii="Palatino Linotype" w:hAnsi="Palatino Linotype"/>
+          <w:b/>
+          <w:bCs/>
+          <w:sz w:val="20"/>
+          <w:szCs w:val="20"/>
+        </w:rPr>
+        <w:t>Within 90 days provide proof of completion of</w:t>
+      </w:r>
+      <w:r>
+        <w:rPr>
+          <w:rFonts w:ascii="Palatino Linotype" w:hAnsi="Palatino Linotype"/>
+          <w:sz w:val="20"/>
+          <w:szCs w:val="20"/>
+        </w:rPr>
+        <w:t xml:space="preserve"> </w:t>
+      </w:r>
+      <w:r>
+        <w:rPr>
+          <w:rFonts w:ascii="Palatino Linotype" w:hAnsi="Palatino Linotype"/>
+          <w:b/>
+          <w:bCs/>
+          <w:sz w:val="20"/>
+          <w:szCs w:val="20"/>
+        </w:rPr>
+        <w:t>a driver intervention program.</w:t>
+      </w:r>
+    </w:p>
+    <w:p>
+      <w:pPr>
+        <w:pStyle w:val="ListParagraph"/>
+        <w:widowControl/>
+        <w:numPr>
+          <w:ilvl w:val="0"/>
+          <w:numId w:val="2"/>
+        </w:numPr>
+        <w:autoSpaceDE/>
+        <w:autoSpaceDN/>
+        <w:adjustRightInd/>
+        <w:jc w:val="both"/>
+        <w:rPr>
+          <w:rFonts w:ascii="Palatino Linotype" w:hAnsi="Palatino Linotype"/>
+          <w:sz w:val="20"/>
+          <w:szCs w:val="20"/>
+        </w:rPr>
+      </w:pPr>
+      <w:r>
+        <w:rPr>
+          <w:rFonts w:ascii="Palatino Linotype" w:hAnsi="Palatino Linotype"/>
+          <w:b/>
+          <w:bCs/>
+          <w:sz w:val="20"/>
+          <w:szCs w:val="20"/>
+        </w:rPr>
+        <w:t>Within 90 days provide proof of completion of</w:t>
+      </w:r>
+      <w:r>
+        <w:rPr>
+          <w:rFonts w:ascii="Palatino Linotype" w:hAnsi="Palatino Linotype"/>
+          <w:sz w:val="20"/>
+          <w:szCs w:val="20"/>
+        </w:rPr>
+        <w:t xml:space="preserve"> </w:t>
+      </w:r>
+      <w:r>
+        <w:rPr>
+          <w:rFonts w:ascii="Palatino Linotype" w:hAnsi="Palatino Linotype"/>
+          <w:b/>
+          <w:bCs/>
+          <w:sz w:val="20"/>
+          <w:szCs w:val="20"/>
+        </w:rPr>
+        <w:t>an alcohol/drug dependency evaluation and comply with any treatment and/or counseling recommendations.  Defendant shall provide community control with proof of monthly compliance.</w:t>
+      </w:r>
+    </w:p>
+    <w:p>
+      <w:pPr>
+        <w:pStyle w:val="ListParagraph"/>
+        <w:widowControl/>
+        <w:numPr>
+          <w:ilvl w:val="0"/>
+          <w:numId w:val="2"/>
+        </w:numPr>
+        <w:autoSpaceDE/>
+        <w:autoSpaceDN/>
+        <w:adjustRightInd/>
+        <w:jc w:val="both"/>
+        <w:rPr>
+          <w:rFonts w:ascii="Palatino Linotype" w:hAnsi="Palatino Linotype"/>
+          <w:b/>
+          <w:bCs/>
+          <w:sz w:val="20"/>
+          <w:szCs w:val="20"/>
+        </w:rPr>
+      </w:pPr>
+      <w:r>
+        <w:rPr>
+          <w:rFonts w:ascii="Palatino Linotype" w:hAnsi="Palatino Linotype"/>
+          <w:b/>
+          <w:bCs/>
+          <w:sz w:val="20"/>
+          <w:szCs w:val="20"/>
+        </w:rPr>
+        <w:t>Within 90 days provide proof of completion of</w:t>
+      </w:r>
+      <w:r>
+        <w:rPr>
+          <w:rFonts w:ascii="Palatino Linotype" w:hAnsi="Palatino Linotype"/>
+          <w:sz w:val="20"/>
+          <w:szCs w:val="20"/>
+        </w:rPr>
+        <w:t xml:space="preserve"> </w:t>
+      </w:r>
+      <w:r>
+        <w:rPr>
+          <w:rFonts w:ascii="Palatino Linotype" w:hAnsi="Palatino Linotype"/>
+          <w:b/>
+          <w:bCs/>
+          <w:sz w:val="20"/>
+          <w:szCs w:val="20"/>
+        </w:rPr>
+        <w:t xml:space="preserve">an anti-theft/shoplifting program. </w:t>
+      </w:r>
+    </w:p>
+    <w:p>
+      <w:pPr>
+        <w:pStyle w:val="ListParagraph"/>
+        <w:widowControl/>
+        <w:numPr>
+          <w:ilvl w:val="0"/>
+          <w:numId w:val="2"/>
+        </w:numPr>
+        <w:autoSpaceDE/>
+        <w:autoSpaceDN/>
+        <w:adjustRightInd/>
+        <w:jc w:val="both"/>
+        <w:rPr>
+          <w:rFonts w:ascii="Palatino Linotype" w:hAnsi="Palatino Linotype"/>
+          <w:b/>
+          <w:bCs/>
+          <w:sz w:val="20"/>
+          <w:szCs w:val="20"/>
+        </w:rPr>
+      </w:pPr>
+      <w:r>
+        <w:rPr>
+          <w:rFonts w:ascii="Palatino Linotype" w:hAnsi="Palatino Linotype"/>
+          <w:b/>
+          <w:bCs/>
+          <w:sz w:val="20"/>
+          <w:szCs w:val="20"/>
+        </w:rPr>
+        <w:t>Within 90 days provide proof of completion of</w:t>
+      </w:r>
+      <w:r>
+        <w:rPr>
+          <w:rFonts w:ascii="Palatino Linotype" w:hAnsi="Palatino Linotype"/>
+          <w:sz w:val="20"/>
+          <w:szCs w:val="20"/>
+        </w:rPr>
+        <w:t xml:space="preserve"> </w:t>
+      </w:r>
+      <w:r>
+        <w:rPr>
+          <w:rFonts w:ascii="Palatino Linotype" w:hAnsi="Palatino Linotype"/>
+          <w:b/>
+          <w:bCs/>
+          <w:sz w:val="20"/>
+          <w:szCs w:val="20"/>
+        </w:rPr>
+        <w:t>a domestic violence offender program.</w:t>
+      </w:r>
+    </w:p>
+    <w:p>
+      <w:pPr>
+        <w:pStyle w:val="ListParagraph"/>
+        <w:widowControl/>
+        <w:numPr>
+          <w:ilvl w:val="0"/>
+          <w:numId w:val="2"/>
+        </w:numPr>
+        <w:autoSpaceDE/>
+        <w:autoSpaceDN/>
+        <w:adjustRightInd/>
+        <w:jc w:val="both"/>
+        <w:rPr>
+          <w:rFonts w:ascii="Palatino Linotype" w:hAnsi="Palatino Linotype"/>
+          <w:b/>
+          <w:bCs/>
+          <w:sz w:val="20"/>
+          <w:szCs w:val="20"/>
+        </w:rPr>
+      </w:pPr>
+      <w:r>
+        <w:rPr>
+          <w:rFonts w:ascii="Palatino Linotype" w:hAnsi="Palatino Linotype"/>
+          <w:b/>
+          <w:bCs/>
+          <w:sz w:val="20"/>
+          <w:szCs w:val="20"/>
+        </w:rPr>
+        <w:t>Within 90 days obtain a mental health evaluation and comply with any treatment and/or counseling recommendations.  Defendant shall sign a release/consent to permit community control to obtain a copy of records.  Defendant shall provide community control with proof of monthly compliance.</w:t>
+      </w:r>
+    </w:p>
+    <w:p>
+      <w:pPr>
+        <w:pStyle w:val="ListParagraph"/>
+        <w:widowControl/>
+        <w:numPr>
+          <w:ilvl w:val="0"/>
+          <w:numId w:val="2"/>
+        </w:numPr>
+        <w:autoSpaceDE/>
+        <w:autoSpaceDN/>
+        <w:adjustRightInd/>
+        <w:jc w:val="both"/>
+        <w:rPr>
+          <w:rFonts w:ascii="Palatino Linotype" w:hAnsi="Palatino Linotype"/>
+          <w:b/>
+          <w:bCs/>
+          <w:sz w:val="20"/>
+          <w:szCs w:val="20"/>
+        </w:rPr>
+      </w:pPr>
+      <w:r>
+        <w:rPr>
+          <w:rFonts w:ascii="Palatino Linotype" w:hAnsi="Palatino Linotype"/>
+          <w:b/>
+          <w:bCs/>
+          <w:sz w:val="20"/>
+          <w:szCs w:val="20"/>
+        </w:rPr>
+        <w:t>Within 90 days provide proof of completion of</w:t>
+      </w:r>
+      <w:r>
+        <w:rPr>
+          <w:rFonts w:ascii="Palatino Linotype" w:hAnsi="Palatino Linotype"/>
+          <w:sz w:val="20"/>
+          <w:szCs w:val="20"/>
+        </w:rPr>
+        <w:t xml:space="preserve"> </w:t>
+      </w:r>
+      <w:r>
+        <w:rPr>
+          <w:rFonts w:ascii="Palatino Linotype" w:hAnsi="Palatino Linotype"/>
+          <w:b/>
+          <w:bCs/>
+          <w:sz w:val="20"/>
+          <w:szCs w:val="20"/>
+        </w:rPr>
+        <w:t xml:space="preserve">a class in anger management.</w:t>
+      </w:r>
+      <w:r>
+        <w:rPr>
+          <w:rFonts w:ascii="Palatino Linotype" w:hAnsi="Palatino Linotype"/>
+          <w:sz w:val="20"/>
+          <w:szCs w:val="20"/>
+        </w:rPr>
+        <w:t xml:space="preserve"> </w:t>
+      </w:r>
+      <w:r>
+        <w:rPr>
+          <w:rFonts w:ascii="Palatino Linotype" w:hAnsi="Palatino Linotype"/>
+          <w:sz w:val="20"/>
+          <w:szCs w:val="20"/>
+        </w:rPr>
+        <w:t xml:space="preserve">  </w:t>
+      </w:r>
+    </w:p>
+    <w:p>
+      <w:pPr>
+        <w:pStyle w:val="ListParagraph"/>
+        <w:widowControl/>
+        <w:numPr>
+          <w:ilvl w:val="0"/>
+          <w:numId w:val="2"/>
+        </w:numPr>
+        <w:autoSpaceDE/>
+        <w:autoSpaceDN/>
+        <w:adjustRightInd/>
+        <w:jc w:val="both"/>
+        <w:rPr>
+          <w:rFonts w:ascii="Palatino Linotype" w:hAnsi="Palatino Linotype"/>
+          <w:b/>
+          <w:bCs/>
+          <w:sz w:val="20"/>
+          <w:szCs w:val="20"/>
+        </w:rPr>
+      </w:pPr>
+      <w:r>
+        <w:rPr>
+          <w:rFonts w:ascii="Palatino Linotype" w:hAnsi="Palatino Linotype"/>
+          <w:sz w:val="20"/>
+          <w:szCs w:val="20"/>
+        </w:rPr>
+        <w:t xml:space="preserve">Within 60 days pay restitution of $</w:t>
+      </w:r>
+      <w:r>
+        <w:rPr>
+          <w:rFonts w:ascii="Palatino Linotype" w:hAnsi="Palatino Linotype"/>
+          <w:b/>
+          <w:sz w:val="20"/>
+          <w:szCs w:val="20"/>
+          <w:u w:val="single"/>
+        </w:rPr>
+        <w:t xml:space="preserve">Justin Kudela</w:t>
+      </w:r>
+      <w:r>
+        <w:rPr>
+          <w:rFonts w:ascii="Palatino Linotype" w:hAnsi="Palatino Linotype"/>
+          <w:sz w:val="20"/>
+          <w:szCs w:val="20"/>
+        </w:rPr>
+        <w:t xml:space="preserve">, for which judgment is granted, through the Clerk’s office with cashier’s check or money order, payable to</w:t>
+      </w:r>
+      <w:r>
+        <w:rPr>
+          <w:rFonts w:ascii="Palatino Linotype" w:hAnsi="Palatino Linotype"/>
+          <w:b/>
+          <w:sz w:val="20"/>
+          <w:szCs w:val="20"/>
+        </w:rPr>
+        <w:t xml:space="preserve"> </w:t>
+      </w:r>
+      <w:r>
+        <w:rPr>
+          <w:rFonts w:ascii="Palatino Linotype" w:hAnsi="Palatino Linotype"/>
+          <w:b/>
+          <w:sz w:val="20"/>
+          <w:szCs w:val="20"/>
+          <w:u w:val="single"/>
+        </w:rPr>
+        <w:t xml:space="preserve">5,000</w:t>
+      </w:r>
+      <w:r>
+        <w:rPr>
+          <w:rFonts w:ascii="Palatino Linotype" w:hAnsi="Palatino Linotype"/>
+          <w:sz w:val="20"/>
+          <w:szCs w:val="20"/>
+        </w:rPr>
+        <w:t xml:space="preserve">.  The Court ORDERS that any payments made by Defendant be first directed toward the payment of restitution.</w:t>
+      </w:r>
+      <w:r>
+        <w:rPr>
+          <w:rFonts w:ascii="Palatino Linotype" w:hAnsi="Palatino Linotype"/>
+          <w:sz w:val="20"/>
+          <w:szCs w:val="20"/>
+        </w:rPr>
+        <w:t xml:space="preserve"/>
+      </w:r>
+      <w:r>
+        <w:rPr>
+          <w:rFonts w:ascii="Palatino Linotype" w:hAnsi="Palatino Linotype"/>
+          <w:sz w:val="20"/>
+          <w:szCs w:val="20"/>
+        </w:rPr>
+        <w:t xml:space="preserve">  </w:t>
+      </w:r>
+    </w:p>
+    <w:p>
+      <w:pPr>
+        <w:pStyle w:val="ListParagraph"/>
+        <w:widowControl/>
+        <w:numPr>
+          <w:ilvl w:val="0"/>
+          <w:numId w:val="2"/>
+        </w:numPr>
+        <w:autoSpaceDE/>
+        <w:autoSpaceDN/>
+        <w:adjustRightInd/>
+        <w:jc w:val="both"/>
+        <w:rPr>
+          <w:rFonts w:ascii="Palatino Linotype" w:hAnsi="Palatino Linotype"/>
+          <w:b/>
+          <w:bCs/>
+          <w:sz w:val="20"/>
+          <w:szCs w:val="20"/>
+        </w:rPr>
+      </w:pPr>
+      <w:r>
+        <w:rPr>
+          <w:rFonts w:ascii="Palatino Linotype" w:hAnsi="Palatino Linotype"/>
+          <w:sz w:val="20"/>
+          <w:szCs w:val="20"/>
+        </w:rPr>
+        <w:t>Not possess/consume/purchase any alcoholic beverages or drugs of abuse.</w:t>
+      </w:r>
+    </w:p>
+    <w:p>
+      <w:pPr>
+        <w:pStyle w:val="ListParagraph"/>
+        <w:widowControl/>
+        <w:numPr>
+          <w:ilvl w:val="0"/>
+          <w:numId w:val="2"/>
+        </w:numPr>
+        <w:autoSpaceDE/>
+        <w:autoSpaceDN/>
+        <w:adjustRightInd/>
+        <w:jc w:val="both"/>
+        <w:rPr>
+          <w:rFonts w:ascii="Palatino Linotype" w:hAnsi="Palatino Linotype"/>
+          <w:b/>
+          <w:bCs/>
+          <w:sz w:val="20"/>
+          <w:szCs w:val="20"/>
+        </w:rPr>
+      </w:pPr>
+      <w:r>
+        <w:rPr>
+          <w:rFonts w:ascii="Palatino Linotype" w:hAnsi="Palatino Linotype"/>
+          <w:sz w:val="20"/>
+          <w:szCs w:val="20"/>
+        </w:rPr>
+        <w:t xml:space="preserve">Submit to alcohol/drug testing at the request of community control or any other law enforcement officer.</w:t>
+      </w:r>
+      <w:r>
+        <w:rPr>
+          <w:rFonts w:ascii="Palatino Linotype" w:hAnsi="Palatino Linotype"/>
+          <w:sz w:val="20"/>
+          <w:szCs w:val="20"/>
+        </w:rPr>
+        <w:t xml:space="preserve"> </w:t>
+      </w:r>
+      <w:r>
+        <w:rPr>
+          <w:rFonts w:ascii="Palatino Linotype" w:hAnsi="Palatino Linotype"/>
+          <w:sz w:val="20"/>
+          <w:szCs w:val="20"/>
+        </w:rPr>
+        <w:t xml:space="preserve"/>
+      </w:r>
+      <w:r>
+        <w:rPr>
+          <w:rFonts w:ascii="Palatino Linotype" w:hAnsi="Palatino Linotype"/>
+          <w:sz w:val="20"/>
+          <w:szCs w:val="20"/>
+        </w:rPr>
+        <w:t xml:space="preserve"/>
+      </w:r>
+    </w:p>
+    <w:p>
+      <w:pPr>
+        <w:pStyle w:val="ListParagraph"/>
+        <w:widowControl/>
+        <w:numPr>
+          <w:ilvl w:val="0"/>
+          <w:numId w:val="2"/>
+        </w:numPr>
+        <w:autoSpaceDE/>
+        <w:autoSpaceDN/>
+        <w:adjustRightInd/>
+        <w:jc w:val="both"/>
+        <w:rPr>
+          <w:rFonts w:ascii="Palatino Linotype" w:hAnsi="Palatino Linotype"/>
+          <w:b/>
+          <w:bCs/>
+          <w:sz w:val="20"/>
+          <w:szCs w:val="20"/>
+        </w:rPr>
+      </w:pPr>
+      <w:r>
+        <w:rPr>
+          <w:rFonts w:ascii="Palatino Linotype" w:hAnsi="Palatino Linotype"/>
+          <w:sz w:val="20"/>
+          <w:szCs w:val="20"/>
+        </w:rPr>
+        <w:t xml:space="preserve">Within 90 days show completion of </w:t>
+      </w:r>
+      <w:r>
+        <w:rPr>
+          <w:rFonts w:ascii="Palatino Linotype" w:hAnsi="Palatino Linotype"/>
+          <w:sz w:val="20"/>
+          <w:szCs w:val="20"/>
+          <w:u w:val="single"/>
+        </w:rPr>
+        <w:tab/>
+      </w:r>
+      <w:r>
+        <w:rPr>
+          <w:rFonts w:ascii="Palatino Linotype" w:hAnsi="Palatino Linotype"/>
+          <w:sz w:val="20"/>
+          <w:szCs w:val="20"/>
+          <w:u w:val="single"/>
+        </w:rPr>
+        <w:tab/>
+      </w:r>
+      <w:r>
+        <w:rPr>
+          <w:rFonts w:ascii="Palatino Linotype" w:hAnsi="Palatino Linotype"/>
+          <w:sz w:val="20"/>
+          <w:szCs w:val="20"/>
+          <w:u w:val="single"/>
+        </w:rPr>
+        <w:tab/>
+      </w:r>
+      <w:r>
+        <w:rPr>
+          <w:rFonts w:ascii="Palatino Linotype" w:hAnsi="Palatino Linotype"/>
+          <w:sz w:val="20"/>
+          <w:szCs w:val="20"/>
+        </w:rPr>
+        <w:t xml:space="preserve"> hours of community service in addition to any hours that may be worked to satisfy fines and costs.</w:t>
+      </w:r>
+      <w:r>
+        <w:rPr>
+          <w:rFonts w:ascii="Palatino Linotype" w:hAnsi="Palatino Linotype"/>
+          <w:sz w:val="20"/>
+          <w:szCs w:val="20"/>
+        </w:rPr>
+        <w:t xml:space="preserve"> </w:t>
+      </w:r>
+      <w:r>
+        <w:rPr>
+          <w:rFonts w:ascii="Palatino Linotype" w:hAnsi="Palatino Linotype"/>
+          <w:sz w:val="20"/>
+          <w:szCs w:val="20"/>
+        </w:rPr>
+        <w:t xml:space="preserve"/>
+      </w:r>
+      <w:r>
+        <w:rPr>
+          <w:rFonts w:ascii="Palatino Linotype" w:hAnsi="Palatino Linotype"/>
+          <w:sz w:val="20"/>
+          <w:szCs w:val="20"/>
+        </w:rPr>
+        <w:t xml:space="preserve">  </w:t>
+      </w:r>
+    </w:p>
+    <w:p>
+      <w:pPr>
+        <w:pStyle w:val="ListParagraph"/>
+        <w:widowControl/>
+        <w:numPr>
+          <w:ilvl w:val="0"/>
+          <w:numId w:val="2"/>
+        </w:numPr>
+        <w:autoSpaceDE/>
+        <w:autoSpaceDN/>
+        <w:adjustRightInd/>
+        <w:jc w:val="both"/>
+        <w:rPr>
+          <w:rFonts w:ascii="Palatino Linotype" w:hAnsi="Palatino Linotype"/>
+          <w:b/>
+          <w:bCs/>
+          <w:sz w:val="20"/>
+          <w:szCs w:val="20"/>
+        </w:rPr>
+      </w:pPr>
+      <w:r>
+        <w:rPr>
+          <w:rFonts w:ascii="Palatino Linotype" w:hAnsi="Palatino Linotype"/>
+          <w:sz w:val="20"/>
+          <w:szCs w:val="20"/>
+        </w:rPr>
+        <w:t xml:space="preserve">Other</w:t>
+      </w:r>
+    </w:p>
+    <w:p>
+      <w:pPr>
+        <w:spacing w:line="276" w:lineRule="auto"/>
+        <w:jc w:val="both"/>
+        <w:rPr>
+          <w:rFonts w:ascii="Palatino Linotype" w:hAnsi="Palatino Linotype"/>
+          <w:b/>
+          <w:sz w:val="20"/>
+          <w:szCs w:val="20"/>
+        </w:rPr>
+      </w:pPr>
+    </w:p>
+    <w:p>
+      <w:pPr>
+        <w:spacing w:line="276" w:lineRule="auto"/>
+        <w:jc w:val="both"/>
+        <w:rPr>
+          <w:rFonts w:ascii="Palatino Linotype" w:hAnsi="Palatino Linotype"/>
+          <w:sz w:val="20"/>
+          <w:szCs w:val="20"/>
+        </w:rPr>
+      </w:pPr>
+    </w:p>
+    <w:p>
+      <w:pPr>
+        <w:spacing w:line="276" w:lineRule="auto"/>
+        <w:jc w:val="both"/>
+        <w:rPr>
+          <w:rFonts w:ascii="Palatino Linotype" w:hAnsi="Palatino Linotype"/>
+          <w:sz w:val="20"/>
+          <w:szCs w:val="20"/>
+        </w:rPr>
+      </w:pPr>
       <w:r>
         <w:rPr>
           <w:rFonts w:ascii="Palatino Linotype" w:hAnsi="Palatino Linotype"/>
@@ -1568,7 +2763,7 @@
           <w:sz w:val="20"/>
           <w:szCs w:val="20"/>
         </w:rPr>
-        <w:t xml:space="preserve">____________________________________</w:t>
+        <w:t>____________________________________</w:t>
       </w:r>
     </w:p>
     <w:p>
@@ -1623,7 +2818,7 @@
           <w:sz w:val="20"/>
           <w:szCs w:val="20"/>
         </w:rPr>
-        <w:t xml:space="preserve">Marianne</w:t>
+        <w:t xml:space="preserve">Kyle</w:t>
       </w:r>
       <w:r>
         <w:rPr>
@@ -1639,7 +2834,7 @@
           <w:sz w:val="20"/>
           <w:szCs w:val="20"/>
         </w:rPr>
-        <w:t xml:space="preserve">Hemmeter</w:t>
+        <w:t xml:space="preserve">Rohrer</w:t>
       </w:r>
     </w:p>
     <w:p>
@@ -1706,7 +2901,7 @@
           <w:sz w:val="16"/>
           <w:szCs w:val="16"/>
         </w:rPr>
-        <w:t xml:space="preserve">___</w:t>
+        <w:t>___</w:t>
       </w:r>
       <w:r>
         <w:rPr>
@@ -1716,8 +2911,6 @@
         </w:rPr>
         <w:t xml:space="preserve"> on: </w:t>
       </w:r>
-      <w:bookmarkStart w:id="0" w:name="_GoBack"/>
-      <w:bookmarkEnd w:id="0"/>
       <w:r>
         <w:rPr>
           <w:rFonts w:ascii="Palatino Linotype" w:hAnsi="Palatino Linotype"/>
@@ -1759,6 +2952,24 @@
     </w:sectPr>
   </w:body>
 </w:document>
+</file>
+
+<file path=word/commentsExtended.xml><?xml version="1.0" encoding="utf-8"?>
+<w15:commentsEx xmlns:wpc="http://schemas.microsoft.com/office/word/2010/wordprocessingCanvas" xmlns:cx="http://schemas.microsoft.com/office/drawing/2014/chartex" xmlns:cx1="http://schemas.microsoft.com/office/drawing/2015/9/8/chartex" xmlns:cx2="http://schemas.microsoft.com/office/drawing/2015/10/21/chartex" xmlns:cx3="http://schemas.microsoft.com/office/drawing/2016/5/9/chartex" xmlns:cx4="http://schemas.microsoft.com/office/drawing/2016/5/10/chartex" xmlns:cx5="http://schemas.microsoft.com/office/drawing/2016/5/11/chartex" xmlns:cx6="http://schemas.microsoft.com/office/drawing/2016/5/12/chartex" xmlns:cx7="http://schemas.microsoft.com/office/drawing/2016/5/13/chartex" xmlns:cx8="http://schemas.microsoft.com/office/drawing/2016/5/14/chartex" xmlns:mc="http://schemas.openxmlformats.org/markup-compatibility/2006" xmlns:aink="http://schemas.microsoft.com/office/drawing/2016/ink" xmlns:am3d="http://schemas.microsoft.com/office/drawing/2017/model3d" xmlns:o="urn:schemas-microsoft-com:office:office" xmlns:r="http://schemas.openxmlformats.org/officeDocument/2006/relationships" xmlns:m="http://schemas.openxmlformats.org/officeDocument/2006/math" xmlns:v="urn:schemas-microsoft-com:vml" xmlns:wp14="http://schemas.microsoft.com/office/word/2010/wordprocessingDrawing" xmlns:wp="http://schemas.openxmlformats.org/drawingml/2006/wordprocessingDrawing" xmlns:w10="urn:schemas-microsoft-com:office:word" xmlns:w="http://schemas.openxmlformats.org/wordprocessingml/2006/main" xmlns:w14="http://schemas.microsoft.com/office/word/2010/wordml" xmlns:w15="http://schemas.microsoft.com/office/word/2012/wordml" xmlns:w16cex="http://schemas.microsoft.com/office/word/2018/wordml/cex" xmlns:w16cid="http://schemas.microsoft.com/office/word/2016/wordml/cid" xmlns:w16="http://schemas.microsoft.com/office/word/2018/wordml" xmlns:w16se="http://schemas.microsoft.com/office/word/2015/wordml/symex" xmlns:wpg="http://schemas.microsoft.com/office/word/2010/wordprocessingGroup" xmlns:wpi="http://schemas.microsoft.com/office/word/2010/wordprocessingInk" xmlns:wne="http://schemas.microsoft.com/office/word/2006/wordml" xmlns:wps="http://schemas.microsoft.com/office/word/2010/wordprocessingShape" mc:Ignorable="w14 w15 w16se w16cid w16 w16cex wp14">
+  <w15:commentEx w15:paraId="4CD3D7F6" w15:done="0"/>
+  <w15:commentEx w15:paraId="7E2F0EFE" w15:done="0"/>
+  <w15:commentEx w15:paraId="6E5F1B3C" w15:done="0"/>
+  <w15:commentEx w15:paraId="51A4BB77" w15:done="0"/>
+</w15:commentsEx>
+</file>
+
+<file path=word/commentsIds.xml><?xml version="1.0" encoding="utf-8"?>
+<w16cid:commentsIds xmlns:wpc="http://schemas.microsoft.com/office/word/2010/wordprocessingCanvas" xmlns:cx="http://schemas.microsoft.com/office/drawing/2014/chartex" xmlns:cx1="http://schemas.microsoft.com/office/drawing/2015/9/8/chartex" xmlns:cx2="http://schemas.microsoft.com/office/drawing/2015/10/21/chartex" xmlns:cx3="http://schemas.microsoft.com/office/drawing/2016/5/9/chartex" xmlns:cx4="http://schemas.microsoft.com/office/drawing/2016/5/10/chartex" xmlns:cx5="http://schemas.microsoft.com/office/drawing/2016/5/11/chartex" xmlns:cx6="http://schemas.microsoft.com/office/drawing/2016/5/12/chartex" xmlns:cx7="http://schemas.microsoft.com/office/drawing/2016/5/13/chartex" xmlns:cx8="http://schemas.microsoft.com/office/drawing/2016/5/14/chartex" xmlns:mc="http://schemas.openxmlformats.org/markup-compatibility/2006" xmlns:aink="http://schemas.microsoft.com/office/drawing/2016/ink" xmlns:am3d="http://schemas.microsoft.com/office/drawing/2017/model3d" xmlns:o="urn:schemas-microsoft-com:office:office" xmlns:r="http://schemas.openxmlformats.org/officeDocument/2006/relationships" xmlns:m="http://schemas.openxmlformats.org/officeDocument/2006/math" xmlns:v="urn:schemas-microsoft-com:vml" xmlns:wp14="http://schemas.microsoft.com/office/word/2010/wordprocessingDrawing" xmlns:wp="http://schemas.openxmlformats.org/drawingml/2006/wordprocessingDrawing" xmlns:w10="urn:schemas-microsoft-com:office:word" xmlns:w="http://schemas.openxmlformats.org/wordprocessingml/2006/main" xmlns:w14="http://schemas.microsoft.com/office/word/2010/wordml" xmlns:w15="http://schemas.microsoft.com/office/word/2012/wordml" xmlns:w16cex="http://schemas.microsoft.com/office/word/2018/wordml/cex" xmlns:w16cid="http://schemas.microsoft.com/office/word/2016/wordml/cid" xmlns:w16="http://schemas.microsoft.com/office/word/2018/wordml" xmlns:w16se="http://schemas.microsoft.com/office/word/2015/wordml/symex" xmlns:wpg="http://schemas.microsoft.com/office/word/2010/wordprocessingGroup" xmlns:wpi="http://schemas.microsoft.com/office/word/2010/wordprocessingInk" xmlns:wne="http://schemas.microsoft.com/office/word/2006/wordml" xmlns:wps="http://schemas.microsoft.com/office/word/2010/wordprocessingShape" mc:Ignorable="w14 w15 w16se w16cid w16 w16cex wp14">
+  <w16cid:commentId w16cid:paraId="4CD3D7F6" w16cid:durableId="257FDCE8"/>
+  <w16cid:commentId w16cid:paraId="7E2F0EFE" w16cid:durableId="257FDCE9"/>
+  <w16cid:commentId w16cid:paraId="6E5F1B3C" w16cid:durableId="257FDCEA"/>
+  <w16cid:commentId w16cid:paraId="51A4BB77" w16cid:durableId="257FDCEB"/>
+</w16cid:commentsIds>
 </file>
 
 <file path=word/endnotes.xml><?xml version="1.0" encoding="utf-8"?>
@@ -2000,10 +3211,137 @@
       </w:rPr>
     </w:lvl>
   </w:abstractNum>
+  <w:abstractNum w:abstractNumId="1">
+    <w:nsid w:val="2E17566E"/>
+    <w:multiLevelType w:val="hybridMultilevel"/>
+    <w:tmpl w:val="00866CE6"/>
+    <w:lvl w:ilvl="0" w:tplc="04090001">
+      <w:start w:val="1"/>
+      <w:numFmt w:val="bullet"/>
+      <w:lvlText w:val=""/>
+      <w:lvlJc w:val="left"/>
+      <w:pPr>
+        <w:ind w:left="779" w:hanging="360"/>
+      </w:pPr>
+      <w:rPr>
+        <w:rFonts w:ascii="Symbol" w:hAnsi="Symbol" w:hint="default"/>
+      </w:rPr>
+    </w:lvl>
+    <w:lvl w:ilvl="1" w:tplc="04090003">
+      <w:start w:val="1"/>
+      <w:numFmt w:val="bullet"/>
+      <w:lvlText w:val="o"/>
+      <w:lvlJc w:val="left"/>
+      <w:pPr>
+        <w:ind w:left="1499" w:hanging="360"/>
+      </w:pPr>
+      <w:rPr>
+        <w:rFonts w:ascii="Courier New" w:hAnsi="Courier New" w:cs="Courier New" w:hint="default"/>
+      </w:rPr>
+    </w:lvl>
+    <w:lvl w:ilvl="2" w:tplc="04090005" w:tentative="1">
+      <w:start w:val="1"/>
+      <w:numFmt w:val="bullet"/>
+      <w:lvlText w:val=""/>
+      <w:lvlJc w:val="left"/>
+      <w:pPr>
+        <w:ind w:left="2219" w:hanging="360"/>
+      </w:pPr>
+      <w:rPr>
+        <w:rFonts w:ascii="Wingdings" w:hAnsi="Wingdings" w:hint="default"/>
+      </w:rPr>
+    </w:lvl>
+    <w:lvl w:ilvl="3" w:tplc="04090001" w:tentative="1">
+      <w:start w:val="1"/>
+      <w:numFmt w:val="bullet"/>
+      <w:lvlText w:val=""/>
+      <w:lvlJc w:val="left"/>
+      <w:pPr>
+        <w:ind w:left="2939" w:hanging="360"/>
+      </w:pPr>
+      <w:rPr>
+        <w:rFonts w:ascii="Symbol" w:hAnsi="Symbol" w:hint="default"/>
+      </w:rPr>
+    </w:lvl>
+    <w:lvl w:ilvl="4" w:tplc="04090003" w:tentative="1">
+      <w:start w:val="1"/>
+      <w:numFmt w:val="bullet"/>
+      <w:lvlText w:val="o"/>
+      <w:lvlJc w:val="left"/>
+      <w:pPr>
+        <w:ind w:left="3659" w:hanging="360"/>
+      </w:pPr>
+      <w:rPr>
+        <w:rFonts w:ascii="Courier New" w:hAnsi="Courier New" w:cs="Courier New" w:hint="default"/>
+      </w:rPr>
+    </w:lvl>
+    <w:lvl w:ilvl="5" w:tplc="04090005" w:tentative="1">
+      <w:start w:val="1"/>
+      <w:numFmt w:val="bullet"/>
+      <w:lvlText w:val=""/>
+      <w:lvlJc w:val="left"/>
+      <w:pPr>
+        <w:ind w:left="4379" w:hanging="360"/>
+      </w:pPr>
+      <w:rPr>
+        <w:rFonts w:ascii="Wingdings" w:hAnsi="Wingdings" w:hint="default"/>
+      </w:rPr>
+    </w:lvl>
+    <w:lvl w:ilvl="6" w:tplc="04090001" w:tentative="1">
+      <w:start w:val="1"/>
+      <w:numFmt w:val="bullet"/>
+      <w:lvlText w:val=""/>
+      <w:lvlJc w:val="left"/>
+      <w:pPr>
+        <w:ind w:left="5099" w:hanging="360"/>
+      </w:pPr>
+      <w:rPr>
+        <w:rFonts w:ascii="Symbol" w:hAnsi="Symbol" w:hint="default"/>
+      </w:rPr>
+    </w:lvl>
+    <w:lvl w:ilvl="7" w:tplc="04090003" w:tentative="1">
+      <w:start w:val="1"/>
+      <w:numFmt w:val="bullet"/>
+      <w:lvlText w:val="o"/>
+      <w:lvlJc w:val="left"/>
+      <w:pPr>
+        <w:ind w:left="5819" w:hanging="360"/>
+      </w:pPr>
+      <w:rPr>
+        <w:rFonts w:ascii="Courier New" w:hAnsi="Courier New" w:cs="Courier New" w:hint="default"/>
+      </w:rPr>
+    </w:lvl>
+    <w:lvl w:ilvl="8" w:tplc="04090005" w:tentative="1">
+      <w:start w:val="1"/>
+      <w:numFmt w:val="bullet"/>
+      <w:lvlText w:val=""/>
+      <w:lvlJc w:val="left"/>
+      <w:pPr>
+        <w:ind w:left="6539" w:hanging="360"/>
+      </w:pPr>
+      <w:rPr>
+        <w:rFonts w:ascii="Wingdings" w:hAnsi="Wingdings" w:hint="default"/>
+      </w:rPr>
+    </w:lvl>
+  </w:abstractNum>
   <w:num w:numId="1">
     <w:abstractNumId w:val="0"/>
   </w:num>
+  <w:num w:numId="2">
+    <w:abstractNumId w:val="1"/>
+  </w:num>
 </w:numbering>
+</file>
+
+<file path=word/people.xml><?xml version="1.0" encoding="utf-8"?>
+<w15:people xmlns:wpc="http://schemas.microsoft.com/office/word/2010/wordprocessingCanvas" xmlns:cx="http://schemas.microsoft.com/office/drawing/2014/chartex" xmlns:cx1="http://schemas.microsoft.com/office/drawing/2015/9/8/chartex" xmlns:cx2="http://schemas.microsoft.com/office/drawing/2015/10/21/chartex" xmlns:cx3="http://schemas.microsoft.com/office/drawing/2016/5/9/chartex" xmlns:cx4="http://schemas.microsoft.com/office/drawing/2016/5/10/chartex" xmlns:cx5="http://schemas.microsoft.com/office/drawing/2016/5/11/chartex" xmlns:cx6="http://schemas.microsoft.com/office/drawing/2016/5/12/chartex" xmlns:cx7="http://schemas.microsoft.com/office/drawing/2016/5/13/chartex" xmlns:cx8="http://schemas.microsoft.com/office/drawing/2016/5/14/chartex" xmlns:mc="http://schemas.openxmlformats.org/markup-compatibility/2006" xmlns:aink="http://schemas.microsoft.com/office/drawing/2016/ink" xmlns:am3d="http://schemas.microsoft.com/office/drawing/2017/model3d" xmlns:o="urn:schemas-microsoft-com:office:office" xmlns:r="http://schemas.openxmlformats.org/officeDocument/2006/relationships" xmlns:m="http://schemas.openxmlformats.org/officeDocument/2006/math" xmlns:v="urn:schemas-microsoft-com:vml" xmlns:wp14="http://schemas.microsoft.com/office/word/2010/wordprocessingDrawing" xmlns:wp="http://schemas.openxmlformats.org/drawingml/2006/wordprocessingDrawing" xmlns:w10="urn:schemas-microsoft-com:office:word" xmlns:w="http://schemas.openxmlformats.org/wordprocessingml/2006/main" xmlns:w14="http://schemas.microsoft.com/office/word/2010/wordml" xmlns:w15="http://schemas.microsoft.com/office/word/2012/wordml" xmlns:w16cex="http://schemas.microsoft.com/office/word/2018/wordml/cex" xmlns:w16cid="http://schemas.microsoft.com/office/word/2016/wordml/cid" xmlns:w16="http://schemas.microsoft.com/office/word/2018/wordml" xmlns:w16se="http://schemas.microsoft.com/office/word/2015/wordml/symex" xmlns:wpg="http://schemas.microsoft.com/office/word/2010/wordprocessingGroup" xmlns:wpi="http://schemas.microsoft.com/office/word/2010/wordprocessingInk" xmlns:wne="http://schemas.microsoft.com/office/word/2006/wordml" xmlns:wps="http://schemas.microsoft.com/office/word/2010/wordprocessingShape" mc:Ignorable="w14 w15 w16se w16cid w16 w16cex wp14">
+  <w15:person w15:author="Amanda Bunner">
+    <w15:presenceInfo w15:providerId="AD" w15:userId="S::abunner@municipalcourt.org::eb91d435-d6fc-42bd-9750-3e984bc05426"/>
+  </w15:person>
+  <w15:person w15:author="Mandy Bunner">
+    <w15:presenceInfo w15:providerId="AD" w15:userId="S::mandy@mbmphotos.com::0e69a378-8fb7-4e0c-a5ba-f5d59ed64085"/>
+  </w15:person>
+</w15:people>
 </file>
 
 <file path=word/styles.xml><?xml version="1.0" encoding="utf-8"?>
@@ -2050,7 +3388,7 @@
     <w:lsdException w:name="Subtitle" w:semiHidden="0" w:uiPriority="11" w:unhideWhenUsed="0" w:qFormat="1"/>
     <w:lsdException w:name="Strong" w:semiHidden="0" w:uiPriority="22" w:unhideWhenUsed="0" w:qFormat="1"/>
     <w:lsdException w:name="Emphasis" w:semiHidden="0" w:uiPriority="20" w:unhideWhenUsed="0" w:qFormat="1"/>
-    <w:lsdException w:name="Table Grid" w:semiHidden="0" w:uiPriority="59" w:unhideWhenUsed="0"/>
+    <w:lsdException w:name="Table Grid" w:uiPriority="59"/>
     <w:lsdException w:name="Placeholder Text" w:unhideWhenUsed="0"/>
     <w:lsdException w:name="No Spacing" w:semiHidden="0" w:uiPriority="1" w:unhideWhenUsed="0" w:qFormat="1"/>
     <w:lsdException w:name="Light Shading" w:semiHidden="0" w:uiPriority="60" w:unhideWhenUsed="0"/>
@@ -2320,6 +3658,49 @@
       <w:contextualSpacing/>
     </w:pPr>
   </w:style>
+  <w:style w:type="character" w:styleId="CommentReference">
+    <w:name w:val="annotation reference"/>
+    <w:basedOn w:val="DefaultParagraphFont"/>
+    <w:uiPriority w:val="99"/>
+    <w:semiHidden/>
+    <w:unhideWhenUsed/>
+    <w:rsid w:val="00A53114"/>
+    <w:rPr>
+      <w:sz w:val="16"/>
+      <w:szCs w:val="16"/>
+    </w:rPr>
+  </w:style>
+  <w:style w:type="paragraph" w:styleId="CommentText">
+    <w:name w:val="annotation text"/>
+    <w:basedOn w:val="Normal"/>
+    <w:link w:val="CommentTextChar"/>
+    <w:uiPriority w:val="99"/>
+    <w:unhideWhenUsed/>
+    <w:rsid w:val="00A53114"/>
+    <w:pPr>
+      <w:widowControl/>
+      <w:autoSpaceDE/>
+      <w:autoSpaceDN/>
+      <w:adjustRightInd/>
+    </w:pPr>
+    <w:rPr>
+      <w:rFonts w:asciiTheme="minorHAnsi" w:eastAsiaTheme="minorHAnsi" w:hAnsiTheme="minorHAnsi" w:cstheme="minorBidi"/>
+      <w:sz w:val="20"/>
+      <w:szCs w:val="20"/>
+    </w:rPr>
+  </w:style>
+  <w:style w:type="character" w:customStyle="1" w:styleId="CommentTextChar">
+    <w:name w:val="Comment Text Char"/>
+    <w:basedOn w:val="DefaultParagraphFont"/>
+    <w:link w:val="CommentText"/>
+    <w:uiPriority w:val="99"/>
+    <w:rsid w:val="00A53114"/>
+    <w:rPr>
+      <w:rFonts w:eastAsiaTheme="minorHAnsi"/>
+      <w:sz w:val="20"/>
+      <w:szCs w:val="20"/>
+    </w:rPr>
+  </w:style>
 </w:styles>
 </file>
 
@@ -2367,7 +3748,7 @@
     <w:lsdException w:name="Subtitle" w:semiHidden="0" w:uiPriority="11" w:unhideWhenUsed="0" w:qFormat="1"/>
     <w:lsdException w:name="Strong" w:semiHidden="0" w:uiPriority="22" w:unhideWhenUsed="0" w:qFormat="1"/>
     <w:lsdException w:name="Emphasis" w:semiHidden="0" w:uiPriority="20" w:unhideWhenUsed="0" w:qFormat="1"/>
-    <w:lsdException w:name="Table Grid" w:semiHidden="0" w:uiPriority="59" w:unhideWhenUsed="0"/>
+    <w:lsdException w:name="Table Grid" w:uiPriority="59"/>
     <w:lsdException w:name="Placeholder Text" w:unhideWhenUsed="0"/>
     <w:lsdException w:name="No Spacing" w:semiHidden="0" w:uiPriority="1" w:unhideWhenUsed="0" w:qFormat="1"/>
     <w:lsdException w:name="Light Shading" w:semiHidden="0" w:uiPriority="60" w:unhideWhenUsed="0"/>
@@ -2636,6 +4017,49 @@
       <w:ind w:left="720"/>
       <w:contextualSpacing/>
     </w:pPr>
+  </w:style>
+  <w:style w:type="character" w:styleId="CommentReference">
+    <w:name w:val="annotation reference"/>
+    <w:basedOn w:val="DefaultParagraphFont"/>
+    <w:uiPriority w:val="99"/>
+    <w:semiHidden/>
+    <w:unhideWhenUsed/>
+    <w:rsid w:val="00A53114"/>
+    <w:rPr>
+      <w:sz w:val="16"/>
+      <w:szCs w:val="16"/>
+    </w:rPr>
+  </w:style>
+  <w:style w:type="paragraph" w:styleId="CommentText">
+    <w:name w:val="annotation text"/>
+    <w:basedOn w:val="Normal"/>
+    <w:link w:val="CommentTextChar"/>
+    <w:uiPriority w:val="99"/>
+    <w:unhideWhenUsed/>
+    <w:rsid w:val="00A53114"/>
+    <w:pPr>
+      <w:widowControl/>
+      <w:autoSpaceDE/>
+      <w:autoSpaceDN/>
+      <w:adjustRightInd/>
+    </w:pPr>
+    <w:rPr>
+      <w:rFonts w:asciiTheme="minorHAnsi" w:eastAsiaTheme="minorHAnsi" w:hAnsiTheme="minorHAnsi" w:cstheme="minorBidi"/>
+      <w:sz w:val="20"/>
+      <w:szCs w:val="20"/>
+    </w:rPr>
+  </w:style>
+  <w:style w:type="character" w:customStyle="1" w:styleId="CommentTextChar">
+    <w:name w:val="Comment Text Char"/>
+    <w:basedOn w:val="DefaultParagraphFont"/>
+    <w:link w:val="CommentText"/>
+    <w:uiPriority w:val="99"/>
+    <w:rsid w:val="00A53114"/>
+    <w:rPr>
+      <w:rFonts w:eastAsiaTheme="minorHAnsi"/>
+      <w:sz w:val="20"/>
+      <w:szCs w:val="20"/>
+    </w:rPr>
   </w:style>
 </w:styles>
 </file>

--- a/tests/resources/Saved/21CRB01268_Traffic Judgment Entry.docx
+++ b/tests/resources/Saved/21CRB01268_Traffic Judgment Entry.docx
@@ -562,7 +562,7 @@
           <w:sz w:val="20"/>
           <w:szCs w:val="20"/>
         </w:rPr>
-        <w:t xml:space="preserve"> for arraignment on January 05, 2022. </w:t>
+        <w:t xml:space="preserve"> for arraignment on January 08, 2022. </w:t>
       </w:r>
       <w:r>
         <w:rPr>
@@ -1617,7 +1617,7 @@
           <w:sz w:val="20"/>
           <w:szCs w:val="20"/>
         </w:rPr>
-        <w:t xml:space="preserve">January 05, 2022</w:t>
+        <w:t xml:space="preserve">January 08, 2022</w:t>
       </w:r>
       <w:r>
         <w:rPr>
@@ -1703,6 +1703,87 @@
         <w:t>.</w:t>
       </w:r>
       <w:proofErr w:type="gramEnd"/>
+      <w:r>
+        <w:rPr>
+          <w:rFonts w:ascii="Palatino Linotype" w:hAnsi="Palatino Linotype"/>
+          <w:b/>
+          <w:sz w:val="20"/>
+          <w:szCs w:val="20"/>
+        </w:rPr>
+        <w:t xml:space="preserve">  </w:t>
+      </w:r>
+      <w:r>
+        <w:rPr>
+          <w:rFonts w:ascii="Palatino Linotype" w:hAnsi="Palatino Linotype"/>
+          <w:sz w:val="20"/>
+          <w:szCs w:val="20"/>
+        </w:rPr>
+        <w:t xml:space="preserve">For a period of </w:t>
+      </w:r>
+      <w:r>
+        <w:rPr>
+          <w:rFonts w:ascii="Palatino Linotype" w:hAnsi="Palatino Linotype"/>
+          <w:b/>
+          <w:sz w:val="20"/>
+          <w:szCs w:val="20"/>
+          <w:u w:val="single"/>
+        </w:rPr>
+        <w:t xml:space="preserve">1 year</w:t>
+      </w:r>
+      <w:r>
+        <w:rPr>
+          <w:rFonts w:ascii="Palatino Linotype" w:hAnsi="Palatino Linotype"/>
+          <w:sz w:val="20"/>
+          <w:szCs w:val="20"/>
+        </w:rPr>
+        <w:t xml:space="preserve">, Defendant shall be under </w:t>
+      </w:r>
+      <w:r>
+        <w:rPr>
+          <w:rFonts w:ascii="Palatino Linotype" w:hAnsi="Palatino Linotype"/>
+          <w:b/>
+          <w:sz w:val="20"/>
+          <w:szCs w:val="20"/>
+          <w:u w:val="single"/>
+        </w:rPr>
+        <w:t xml:space="preserve">basic</w:t>
+      </w:r>
+      <w:r>
+        <w:rPr>
+          <w:rFonts w:ascii="Palatino Linotype" w:hAnsi="Palatino Linotype"/>
+          <w:b/>
+          <w:sz w:val="20"/>
+          <w:szCs w:val="20"/>
+          <w:u w:val="single"/>
+        </w:rPr>
+        <w:t xml:space="preserve"> </w:t>
+      </w:r>
+      <w:r>
+        <w:rPr>
+          <w:rFonts w:ascii="Palatino Linotype" w:hAnsi="Palatino Linotype"/>
+          <w:b/>
+          <w:sz w:val="20"/>
+          <w:szCs w:val="20"/>
+          <w:u w:val="single"/>
+        </w:rPr>
+        <w:t>supervision</w:t>
+      </w:r>
+      <w:r>
+        <w:rPr>
+          <w:rFonts w:ascii="Palatino Linotype" w:hAnsi="Palatino Linotype"/>
+          <w:sz w:val="20"/>
+          <w:szCs w:val="20"/>
+        </w:rPr>
+        <w:t xml:space="preserve"> </w:t>
+      </w:r>
+      <w:r>
+        <w:rPr>
+          <w:rFonts w:ascii="Palatino Linotype" w:hAnsi="Palatino Linotype"/>
+          <w:sz w:val="20"/>
+          <w:szCs w:val="20"/>
+        </w:rPr>
+        <w:t>with the Office of Community Control.  The Court advised Defendant that as a result of any failure to comply with the terms of community control, the Court may impose a longer term of community control up to a total of 5 years; impose a definite jail term to include any days stayed or otherwise authorized by law; and/or otherwise modify the terms of community control set forth below.</w:t>
+      </w:r>
     </w:p>
     <w:p>
       <w:pPr>
@@ -1718,88 +1799,6 @@
     </w:p>
     <w:p>
       <w:pPr>
-        <w:jc w:val="both"/>
-        <w:rPr>
-          <w:rFonts w:ascii="Palatino Linotype" w:hAnsi="Palatino Linotype"/>
-          <w:sz w:val="20"/>
-          <w:szCs w:val="20"/>
-        </w:rPr>
-      </w:pPr>
-      <w:r>
-        <w:rPr>
-          <w:rFonts w:ascii="Palatino Linotype" w:hAnsi="Palatino Linotype"/>
-          <w:sz w:val="20"/>
-          <w:szCs w:val="20"/>
-        </w:rPr>
-        <w:t xml:space="preserve">For a period of </w:t>
-      </w:r>
-      <w:r>
-        <w:rPr>
-          <w:rFonts w:ascii="Palatino Linotype" w:hAnsi="Palatino Linotype"/>
-          <w:b/>
-          <w:sz w:val="20"/>
-          <w:szCs w:val="20"/>
-          <w:u w:val="single"/>
-        </w:rPr>
-        <w:t xml:space="preserve"/>
-      </w:r>
-      <w:r>
-        <w:rPr>
-          <w:rFonts w:ascii="Palatino Linotype" w:hAnsi="Palatino Linotype"/>
-          <w:sz w:val="20"/>
-          <w:szCs w:val="20"/>
-        </w:rPr>
-        <w:t xml:space="preserve">, Defendant shall be under </w:t>
-      </w:r>
-      <w:r>
-        <w:rPr>
-          <w:rFonts w:ascii="Palatino Linotype" w:hAnsi="Palatino Linotype"/>
-          <w:b/>
-          <w:sz w:val="20"/>
-          <w:szCs w:val="20"/>
-          <w:u w:val="single"/>
-        </w:rPr>
-        <w:t xml:space="preserve">basic</w:t>
-      </w:r>
-      <w:r>
-        <w:rPr>
-          <w:rFonts w:ascii="Palatino Linotype" w:hAnsi="Palatino Linotype"/>
-          <w:b/>
-          <w:sz w:val="20"/>
-          <w:szCs w:val="20"/>
-          <w:u w:val="single"/>
-        </w:rPr>
-        <w:t xml:space="preserve"> </w:t>
-      </w:r>
-      <w:r>
-        <w:rPr>
-          <w:rFonts w:ascii="Palatino Linotype" w:hAnsi="Palatino Linotype"/>
-          <w:b/>
-          <w:sz w:val="20"/>
-          <w:szCs w:val="20"/>
-          <w:u w:val="single"/>
-        </w:rPr>
-        <w:t>supervision</w:t>
-      </w:r>
-      <w:r>
-        <w:rPr>
-          <w:rFonts w:ascii="Palatino Linotype" w:hAnsi="Palatino Linotype"/>
-          <w:sz w:val="20"/>
-          <w:szCs w:val="20"/>
-        </w:rPr>
-        <w:t xml:space="preserve"> </w:t>
-      </w:r>
-      <w:r>
-        <w:rPr>
-          <w:rFonts w:ascii="Palatino Linotype" w:hAnsi="Palatino Linotype"/>
-          <w:sz w:val="20"/>
-          <w:szCs w:val="20"/>
-        </w:rPr>
-        <w:t>with the Office of Community Control.  The Court advised Defendant that as a result of any failure to comply with the terms of community control, the Court may impose a longer term of community control up to a total of 5 years; impose a definite jail term to include any days stayed or otherwise authorized by law; and/or otherwise modify the terms of community control set forth below.</w:t>
-      </w:r>
-    </w:p>
-    <w:p>
-      <w:pPr>
         <w:spacing w:line="276" w:lineRule="auto"/>
         <w:jc w:val="both"/>
         <w:rPr>
@@ -1807,31 +1806,19 @@
           <w:b/>
           <w:sz w:val="20"/>
           <w:szCs w:val="20"/>
-        </w:rPr>
-      </w:pPr>
-    </w:p>
-    <w:p>
-      <w:pPr>
-        <w:spacing w:line="276" w:lineRule="auto"/>
-        <w:jc w:val="both"/>
+          <w:u w:val="single"/>
+        </w:rPr>
+      </w:pPr>
+      <w:r>
         <w:rPr>
           <w:rFonts w:ascii="Palatino Linotype" w:hAnsi="Palatino Linotype"/>
           <w:b/>
           <w:sz w:val="20"/>
           <w:szCs w:val="20"/>
-        </w:rPr>
-      </w:pPr>
-      <w:proofErr w:type="gramStart"/>
-      <w:r>
-        <w:rPr>
-          <w:rFonts w:ascii="Palatino Linotype" w:hAnsi="Palatino Linotype"/>
-          <w:b/>
-          <w:sz w:val="20"/>
-          <w:szCs w:val="20"/>
-        </w:rPr>
-        <w:t>Terms of Community Control.</w:t>
-      </w:r>
-      <w:proofErr w:type="gramEnd"/>
+          <w:u w:val="single"/>
+        </w:rPr>
+        <w:t>Terms of Community Control</w:t>
+      </w:r>
     </w:p>
     <w:p>
       <w:pPr>
@@ -2012,34 +1999,14 @@
         </w:rPr>
         <w:t xml:space="preserve"> </w:t>
       </w:r>
-    </w:p>
-    <w:p>
-      <w:pPr>
-        <w:tabs>
-          <w:tab w:val="center" w:pos="4680"/>
-        </w:tabs>
-        <w:jc w:val="both"/>
-        <w:rPr>
-          <w:rFonts w:ascii="Palatino Linotype" w:hAnsi="Palatino Linotype"/>
-          <w:bCs/>
-          <w:sz w:val="20"/>
-          <w:szCs w:val="20"/>
-        </w:rPr>
-      </w:pPr>
-    </w:p>
-    <w:p>
-      <w:pPr>
-        <w:tabs>
-          <w:tab w:val="center" w:pos="4680"/>
-        </w:tabs>
-        <w:jc w:val="both"/>
-        <w:rPr>
-          <w:rFonts w:ascii="Palatino Linotype" w:hAnsi="Palatino Linotype"/>
-          <w:bCs/>
-          <w:sz w:val="20"/>
-          <w:szCs w:val="20"/>
-        </w:rPr>
-      </w:pPr>
+      <w:r>
+        <w:rPr>
+          <w:rFonts w:ascii="Palatino Linotype" w:hAnsi="Palatino Linotype"/>
+          <w:sz w:val="20"/>
+          <w:szCs w:val="20"/>
+        </w:rPr>
+        <w:t xml:space="preserve"> </w:t>
+      </w:r>
     </w:p>
     <w:p>
       <w:pPr>
@@ -2062,30 +2029,99 @@
       <w:r>
         <w:rPr>
           <w:rFonts w:ascii="Palatino Linotype" w:hAnsi="Palatino Linotype"/>
+          <w:sz w:val="20"/>
+          <w:szCs w:val="20"/>
+        </w:rPr>
+        <w:t xml:space="preserve">Shall not come within 500 feet of </w:t>
+      </w:r>
+      <w:r>
+        <w:rPr>
+          <w:rFonts w:ascii="Palatino Linotype" w:hAnsi="Palatino Linotype"/>
           <w:b/>
-          <w:bCs/>
-          <w:sz w:val="20"/>
-          <w:szCs w:val="20"/>
-        </w:rPr>
-        <w:t>Within 90 days provide proof of completion of</w:t>
-      </w:r>
-      <w:r>
-        <w:rPr>
-          <w:rFonts w:ascii="Palatino Linotype" w:hAnsi="Palatino Linotype"/>
-          <w:sz w:val="20"/>
-          <w:szCs w:val="20"/>
-        </w:rPr>
-        <w:t xml:space="preserve"> </w:t>
-      </w:r>
-      <w:r>
-        <w:rPr>
-          <w:rFonts w:ascii="Palatino Linotype" w:hAnsi="Palatino Linotype"/>
-          <w:b/>
-          <w:bCs/>
-          <w:sz w:val="20"/>
-          <w:szCs w:val="20"/>
-        </w:rPr>
-        <w:t>a driver intervention program.</w:t>
+          <w:sz w:val="20"/>
+          <w:szCs w:val="20"/>
+        </w:rPr>
+        <w:t xml:space="preserve">Justin Kudela</w:t>
+      </w:r>
+      <w:r>
+        <w:rPr>
+          <w:rFonts w:ascii="Palatino Linotype" w:hAnsi="Palatino Linotype"/>
+          <w:sz w:val="20"/>
+          <w:szCs w:val="20"/>
+        </w:rPr>
+        <w:t xml:space="preserve">.</w:t>
+      </w:r>
+      <w:r>
+        <w:rPr>
+          <w:rFonts w:ascii="Palatino Linotype" w:hAnsi="Palatino Linotype"/>
+          <w:sz w:val="20"/>
+          <w:szCs w:val="20"/>
+        </w:rPr>
+        <w:t xml:space="preserve"/>
+      </w:r>
+      <w:r>
+        <w:rPr>
+          <w:rFonts w:ascii="Palatino Linotype" w:hAnsi="Palatino Linotype"/>
+          <w:sz w:val="20"/>
+          <w:szCs w:val="20"/>
+        </w:rPr>
+        <w:t xml:space="preserve"/>
+      </w:r>
+      <w:r>
+        <w:rPr>
+          <w:rFonts w:ascii="Palatino Linotype" w:hAnsi="Palatino Linotype"/>
+          <w:sz w:val="20"/>
+          <w:szCs w:val="20"/>
+        </w:rPr>
+        <w:t xml:space="preserve"/>
+      </w:r>
+      <w:r>
+        <w:rPr>
+          <w:rFonts w:ascii="Palatino Linotype" w:hAnsi="Palatino Linotype"/>
+          <w:sz w:val="20"/>
+          <w:szCs w:val="20"/>
+        </w:rPr>
+        <w:t xml:space="preserve"/>
+      </w:r>
+      <w:r>
+        <w:rPr>
+          <w:rFonts w:ascii="Palatino Linotype" w:hAnsi="Palatino Linotype"/>
+          <w:sz w:val="20"/>
+          <w:szCs w:val="20"/>
+        </w:rPr>
+        <w:t xml:space="preserve"/>
+      </w:r>
+      <w:r>
+        <w:rPr>
+          <w:rFonts w:ascii="Palatino Linotype" w:hAnsi="Palatino Linotype"/>
+          <w:sz w:val="20"/>
+          <w:szCs w:val="20"/>
+        </w:rPr>
+        <w:t xml:space="preserve"/>
+      </w:r>
+      <w:r>
+        <w:rPr>
+          <w:rFonts w:ascii="Palatino Linotype" w:hAnsi="Palatino Linotype"/>
+          <w:sz w:val="20"/>
+          <w:szCs w:val="20"/>
+        </w:rPr>
+        <w:t xml:space="preserve"/>
+      </w:r>
+      <w:r>
+        <w:rPr>
+          <w:rFonts w:ascii="Palatino Linotype" w:hAnsi="Palatino Linotype"/>
+          <w:sz w:val="20"/>
+          <w:szCs w:val="20"/>
+        </w:rPr>
+        <w:t xml:space="preserve"/>
+      </w:r>
+      <w:r>
+        <w:rPr>
+          <w:rFonts w:ascii="Palatino Linotype" w:hAnsi="Palatino Linotype"/>
+          <w:sz w:val="20"/>
+          <w:szCs w:val="20"/>
+        </w:rPr>
+        <w:t xml:space="preserve">  </w:t>
       </w:r>
     </w:p>
     <w:p>
@@ -2102,37 +2138,19 @@
         <w:jc w:val="both"/>
         <w:rPr>
           <w:rFonts w:ascii="Palatino Linotype" w:hAnsi="Palatino Linotype"/>
-          <w:sz w:val="20"/>
-          <w:szCs w:val="20"/>
-        </w:rPr>
-      </w:pPr>
-      <w:r>
-        <w:rPr>
-          <w:rFonts w:ascii="Palatino Linotype" w:hAnsi="Palatino Linotype"/>
           <w:b/>
           <w:bCs/>
           <w:sz w:val="20"/>
           <w:szCs w:val="20"/>
         </w:rPr>
-        <w:t>Within 90 days provide proof of completion of</w:t>
-      </w:r>
-      <w:r>
-        <w:rPr>
-          <w:rFonts w:ascii="Palatino Linotype" w:hAnsi="Palatino Linotype"/>
-          <w:sz w:val="20"/>
-          <w:szCs w:val="20"/>
-        </w:rPr>
-        <w:t xml:space="preserve"> </w:t>
-      </w:r>
-      <w:r>
-        <w:rPr>
-          <w:rFonts w:ascii="Palatino Linotype" w:hAnsi="Palatino Linotype"/>
-          <w:b/>
-          <w:bCs/>
-          <w:sz w:val="20"/>
-          <w:szCs w:val="20"/>
-        </w:rPr>
-        <w:t>an alcohol/drug dependency evaluation and comply with any treatment and/or counseling recommendations.  Defendant shall provide community control with proof of monthly compliance.</w:t>
+      </w:pPr>
+      <w:r>
+        <w:rPr>
+          <w:rFonts w:ascii="Palatino Linotype" w:hAnsi="Palatino Linotype"/>
+          <w:sz w:val="20"/>
+          <w:szCs w:val="20"/>
+        </w:rPr>
+        <w:t>Not possess/consume/purchase any alcoholic beverages or drugs of abuse.</w:t>
       </w:r>
     </w:p>
     <w:p>
@@ -2158,12 +2176,10 @@
       <w:r>
         <w:rPr>
           <w:rFonts w:ascii="Palatino Linotype" w:hAnsi="Palatino Linotype"/>
-          <w:b/>
-          <w:bCs/>
-          <w:sz w:val="20"/>
-          <w:szCs w:val="20"/>
-        </w:rPr>
-        <w:t>Within 90 days provide proof of completion of</w:t>
+          <w:sz w:val="20"/>
+          <w:szCs w:val="20"/>
+        </w:rPr>
+        <w:t xml:space="preserve">Submit to alcohol/drug testing at the request of community control or any other law enforcement officer.</w:t>
       </w:r>
       <w:r>
         <w:rPr>
@@ -2176,235 +2192,6 @@
       <w:r>
         <w:rPr>
           <w:rFonts w:ascii="Palatino Linotype" w:hAnsi="Palatino Linotype"/>
-          <w:b/>
-          <w:bCs/>
-          <w:sz w:val="20"/>
-          <w:szCs w:val="20"/>
-        </w:rPr>
-        <w:t xml:space="preserve">an anti-theft/shoplifting program. </w:t>
-      </w:r>
-    </w:p>
-    <w:p>
-      <w:pPr>
-        <w:pStyle w:val="ListParagraph"/>
-        <w:widowControl/>
-        <w:numPr>
-          <w:ilvl w:val="0"/>
-          <w:numId w:val="2"/>
-        </w:numPr>
-        <w:autoSpaceDE/>
-        <w:autoSpaceDN/>
-        <w:adjustRightInd/>
-        <w:jc w:val="both"/>
-        <w:rPr>
-          <w:rFonts w:ascii="Palatino Linotype" w:hAnsi="Palatino Linotype"/>
-          <w:b/>
-          <w:bCs/>
-          <w:sz w:val="20"/>
-          <w:szCs w:val="20"/>
-        </w:rPr>
-      </w:pPr>
-      <w:r>
-        <w:rPr>
-          <w:rFonts w:ascii="Palatino Linotype" w:hAnsi="Palatino Linotype"/>
-          <w:b/>
-          <w:bCs/>
-          <w:sz w:val="20"/>
-          <w:szCs w:val="20"/>
-        </w:rPr>
-        <w:t>Within 90 days provide proof of completion of</w:t>
-      </w:r>
-      <w:r>
-        <w:rPr>
-          <w:rFonts w:ascii="Palatino Linotype" w:hAnsi="Palatino Linotype"/>
-          <w:sz w:val="20"/>
-          <w:szCs w:val="20"/>
-        </w:rPr>
-        <w:t xml:space="preserve"> </w:t>
-      </w:r>
-      <w:r>
-        <w:rPr>
-          <w:rFonts w:ascii="Palatino Linotype" w:hAnsi="Palatino Linotype"/>
-          <w:b/>
-          <w:bCs/>
-          <w:sz w:val="20"/>
-          <w:szCs w:val="20"/>
-        </w:rPr>
-        <w:t>a domestic violence offender program.</w:t>
-      </w:r>
-    </w:p>
-    <w:p>
-      <w:pPr>
-        <w:pStyle w:val="ListParagraph"/>
-        <w:widowControl/>
-        <w:numPr>
-          <w:ilvl w:val="0"/>
-          <w:numId w:val="2"/>
-        </w:numPr>
-        <w:autoSpaceDE/>
-        <w:autoSpaceDN/>
-        <w:adjustRightInd/>
-        <w:jc w:val="both"/>
-        <w:rPr>
-          <w:rFonts w:ascii="Palatino Linotype" w:hAnsi="Palatino Linotype"/>
-          <w:b/>
-          <w:bCs/>
-          <w:sz w:val="20"/>
-          <w:szCs w:val="20"/>
-        </w:rPr>
-      </w:pPr>
-      <w:r>
-        <w:rPr>
-          <w:rFonts w:ascii="Palatino Linotype" w:hAnsi="Palatino Linotype"/>
-          <w:b/>
-          <w:bCs/>
-          <w:sz w:val="20"/>
-          <w:szCs w:val="20"/>
-        </w:rPr>
-        <w:t>Within 90 days obtain a mental health evaluation and comply with any treatment and/or counseling recommendations.  Defendant shall sign a release/consent to permit community control to obtain a copy of records.  Defendant shall provide community control with proof of monthly compliance.</w:t>
-      </w:r>
-    </w:p>
-    <w:p>
-      <w:pPr>
-        <w:pStyle w:val="ListParagraph"/>
-        <w:widowControl/>
-        <w:numPr>
-          <w:ilvl w:val="0"/>
-          <w:numId w:val="2"/>
-        </w:numPr>
-        <w:autoSpaceDE/>
-        <w:autoSpaceDN/>
-        <w:adjustRightInd/>
-        <w:jc w:val="both"/>
-        <w:rPr>
-          <w:rFonts w:ascii="Palatino Linotype" w:hAnsi="Palatino Linotype"/>
-          <w:b/>
-          <w:bCs/>
-          <w:sz w:val="20"/>
-          <w:szCs w:val="20"/>
-        </w:rPr>
-      </w:pPr>
-      <w:r>
-        <w:rPr>
-          <w:rFonts w:ascii="Palatino Linotype" w:hAnsi="Palatino Linotype"/>
-          <w:b/>
-          <w:bCs/>
-          <w:sz w:val="20"/>
-          <w:szCs w:val="20"/>
-        </w:rPr>
-        <w:t>Within 90 days provide proof of completion of</w:t>
-      </w:r>
-      <w:r>
-        <w:rPr>
-          <w:rFonts w:ascii="Palatino Linotype" w:hAnsi="Palatino Linotype"/>
-          <w:sz w:val="20"/>
-          <w:szCs w:val="20"/>
-        </w:rPr>
-        <w:t xml:space="preserve"> </w:t>
-      </w:r>
-      <w:r>
-        <w:rPr>
-          <w:rFonts w:ascii="Palatino Linotype" w:hAnsi="Palatino Linotype"/>
-          <w:b/>
-          <w:bCs/>
-          <w:sz w:val="20"/>
-          <w:szCs w:val="20"/>
-        </w:rPr>
-        <w:t xml:space="preserve">a class in anger management.</w:t>
-      </w:r>
-      <w:r>
-        <w:rPr>
-          <w:rFonts w:ascii="Palatino Linotype" w:hAnsi="Palatino Linotype"/>
-          <w:sz w:val="20"/>
-          <w:szCs w:val="20"/>
-        </w:rPr>
-        <w:t xml:space="preserve"> </w:t>
-      </w:r>
-      <w:r>
-        <w:rPr>
-          <w:rFonts w:ascii="Palatino Linotype" w:hAnsi="Palatino Linotype"/>
-          <w:sz w:val="20"/>
-          <w:szCs w:val="20"/>
-        </w:rPr>
-        <w:t xml:space="preserve">  </w:t>
-      </w:r>
-    </w:p>
-    <w:p>
-      <w:pPr>
-        <w:pStyle w:val="ListParagraph"/>
-        <w:widowControl/>
-        <w:numPr>
-          <w:ilvl w:val="0"/>
-          <w:numId w:val="2"/>
-        </w:numPr>
-        <w:autoSpaceDE/>
-        <w:autoSpaceDN/>
-        <w:adjustRightInd/>
-        <w:jc w:val="both"/>
-        <w:rPr>
-          <w:rFonts w:ascii="Palatino Linotype" w:hAnsi="Palatino Linotype"/>
-          <w:b/>
-          <w:bCs/>
-          <w:sz w:val="20"/>
-          <w:szCs w:val="20"/>
-        </w:rPr>
-      </w:pPr>
-      <w:r>
-        <w:rPr>
-          <w:rFonts w:ascii="Palatino Linotype" w:hAnsi="Palatino Linotype"/>
-          <w:sz w:val="20"/>
-          <w:szCs w:val="20"/>
-        </w:rPr>
-        <w:t xml:space="preserve">Within 60 days pay restitution of $</w:t>
-      </w:r>
-      <w:r>
-        <w:rPr>
-          <w:rFonts w:ascii="Palatino Linotype" w:hAnsi="Palatino Linotype"/>
-          <w:b/>
-          <w:sz w:val="20"/>
-          <w:szCs w:val="20"/>
-          <w:u w:val="single"/>
-        </w:rPr>
-        <w:t xml:space="preserve">Justin Kudela</w:t>
-      </w:r>
-      <w:r>
-        <w:rPr>
-          <w:rFonts w:ascii="Palatino Linotype" w:hAnsi="Palatino Linotype"/>
-          <w:sz w:val="20"/>
-          <w:szCs w:val="20"/>
-        </w:rPr>
-        <w:t xml:space="preserve">, for which judgment is granted, through the Clerk’s office with cashier’s check or money order, payable to</w:t>
-      </w:r>
-      <w:r>
-        <w:rPr>
-          <w:rFonts w:ascii="Palatino Linotype" w:hAnsi="Palatino Linotype"/>
-          <w:b/>
-          <w:sz w:val="20"/>
-          <w:szCs w:val="20"/>
-        </w:rPr>
-        <w:t xml:space="preserve"> </w:t>
-      </w:r>
-      <w:r>
-        <w:rPr>
-          <w:rFonts w:ascii="Palatino Linotype" w:hAnsi="Palatino Linotype"/>
-          <w:b/>
-          <w:sz w:val="20"/>
-          <w:szCs w:val="20"/>
-          <w:u w:val="single"/>
-        </w:rPr>
-        <w:t xml:space="preserve">5,000</w:t>
-      </w:r>
-      <w:r>
-        <w:rPr>
-          <w:rFonts w:ascii="Palatino Linotype" w:hAnsi="Palatino Linotype"/>
-          <w:sz w:val="20"/>
-          <w:szCs w:val="20"/>
-        </w:rPr>
-        <w:t xml:space="preserve">.  The Court ORDERS that any payments made by Defendant be first directed toward the payment of restitution.</w:t>
-      </w:r>
-      <w:r>
-        <w:rPr>
-          <w:rFonts w:ascii="Palatino Linotype" w:hAnsi="Palatino Linotype"/>
           <w:sz w:val="20"/>
           <w:szCs w:val="20"/>
         </w:rPr>
@@ -2416,80 +2203,6 @@
           <w:sz w:val="20"/>
           <w:szCs w:val="20"/>
         </w:rPr>
-        <w:t xml:space="preserve">  </w:t>
-      </w:r>
-    </w:p>
-    <w:p>
-      <w:pPr>
-        <w:pStyle w:val="ListParagraph"/>
-        <w:widowControl/>
-        <w:numPr>
-          <w:ilvl w:val="0"/>
-          <w:numId w:val="2"/>
-        </w:numPr>
-        <w:autoSpaceDE/>
-        <w:autoSpaceDN/>
-        <w:adjustRightInd/>
-        <w:jc w:val="both"/>
-        <w:rPr>
-          <w:rFonts w:ascii="Palatino Linotype" w:hAnsi="Palatino Linotype"/>
-          <w:b/>
-          <w:bCs/>
-          <w:sz w:val="20"/>
-          <w:szCs w:val="20"/>
-        </w:rPr>
-      </w:pPr>
-      <w:r>
-        <w:rPr>
-          <w:rFonts w:ascii="Palatino Linotype" w:hAnsi="Palatino Linotype"/>
-          <w:sz w:val="20"/>
-          <w:szCs w:val="20"/>
-        </w:rPr>
-        <w:t>Not possess/consume/purchase any alcoholic beverages or drugs of abuse.</w:t>
-      </w:r>
-    </w:p>
-    <w:p>
-      <w:pPr>
-        <w:pStyle w:val="ListParagraph"/>
-        <w:widowControl/>
-        <w:numPr>
-          <w:ilvl w:val="0"/>
-          <w:numId w:val="2"/>
-        </w:numPr>
-        <w:autoSpaceDE/>
-        <w:autoSpaceDN/>
-        <w:adjustRightInd/>
-        <w:jc w:val="both"/>
-        <w:rPr>
-          <w:rFonts w:ascii="Palatino Linotype" w:hAnsi="Palatino Linotype"/>
-          <w:b/>
-          <w:bCs/>
-          <w:sz w:val="20"/>
-          <w:szCs w:val="20"/>
-        </w:rPr>
-      </w:pPr>
-      <w:r>
-        <w:rPr>
-          <w:rFonts w:ascii="Palatino Linotype" w:hAnsi="Palatino Linotype"/>
-          <w:sz w:val="20"/>
-          <w:szCs w:val="20"/>
-        </w:rPr>
-        <w:t xml:space="preserve">Submit to alcohol/drug testing at the request of community control or any other law enforcement officer.</w:t>
-      </w:r>
-      <w:r>
-        <w:rPr>
-          <w:rFonts w:ascii="Palatino Linotype" w:hAnsi="Palatino Linotype"/>
-          <w:sz w:val="20"/>
-          <w:szCs w:val="20"/>
-        </w:rPr>
-        <w:t xml:space="preserve"> </w:t>
-      </w:r>
-      <w:r>
-        <w:rPr>
-          <w:rFonts w:ascii="Palatino Linotype" w:hAnsi="Palatino Linotype"/>
-          <w:sz w:val="20"/>
-          <w:szCs w:val="20"/>
-        </w:rPr>
         <w:t xml:space="preserve"/>
       </w:r>
       <w:r>
@@ -2500,78 +2213,6 @@
         </w:rPr>
         <w:t xml:space="preserve"/>
       </w:r>
-    </w:p>
-    <w:p>
-      <w:pPr>
-        <w:pStyle w:val="ListParagraph"/>
-        <w:widowControl/>
-        <w:numPr>
-          <w:ilvl w:val="0"/>
-          <w:numId w:val="2"/>
-        </w:numPr>
-        <w:autoSpaceDE/>
-        <w:autoSpaceDN/>
-        <w:adjustRightInd/>
-        <w:jc w:val="both"/>
-        <w:rPr>
-          <w:rFonts w:ascii="Palatino Linotype" w:hAnsi="Palatino Linotype"/>
-          <w:b/>
-          <w:bCs/>
-          <w:sz w:val="20"/>
-          <w:szCs w:val="20"/>
-        </w:rPr>
-      </w:pPr>
-      <w:r>
-        <w:rPr>
-          <w:rFonts w:ascii="Palatino Linotype" w:hAnsi="Palatino Linotype"/>
-          <w:sz w:val="20"/>
-          <w:szCs w:val="20"/>
-        </w:rPr>
-        <w:t xml:space="preserve">Within 90 days show completion of </w:t>
-      </w:r>
-      <w:r>
-        <w:rPr>
-          <w:rFonts w:ascii="Palatino Linotype" w:hAnsi="Palatino Linotype"/>
-          <w:sz w:val="20"/>
-          <w:szCs w:val="20"/>
-          <w:u w:val="single"/>
-        </w:rPr>
-        <w:tab/>
-      </w:r>
-      <w:r>
-        <w:rPr>
-          <w:rFonts w:ascii="Palatino Linotype" w:hAnsi="Palatino Linotype"/>
-          <w:sz w:val="20"/>
-          <w:szCs w:val="20"/>
-          <w:u w:val="single"/>
-        </w:rPr>
-        <w:tab/>
-      </w:r>
-      <w:r>
-        <w:rPr>
-          <w:rFonts w:ascii="Palatino Linotype" w:hAnsi="Palatino Linotype"/>
-          <w:sz w:val="20"/>
-          <w:szCs w:val="20"/>
-          <w:u w:val="single"/>
-        </w:rPr>
-        <w:tab/>
-      </w:r>
-      <w:r>
-        <w:rPr>
-          <w:rFonts w:ascii="Palatino Linotype" w:hAnsi="Palatino Linotype"/>
-          <w:sz w:val="20"/>
-          <w:szCs w:val="20"/>
-        </w:rPr>
-        <w:t xml:space="preserve"> hours of community service in addition to any hours that may be worked to satisfy fines and costs.</w:t>
-      </w:r>
-      <w:r>
-        <w:rPr>
-          <w:rFonts w:ascii="Palatino Linotype" w:hAnsi="Palatino Linotype"/>
-          <w:sz w:val="20"/>
-          <w:szCs w:val="20"/>
-        </w:rPr>
-        <w:t xml:space="preserve"> </w:t>
-      </w:r>
       <w:r>
         <w:rPr>
           <w:rFonts w:ascii="Palatino Linotype" w:hAnsi="Palatino Linotype"/>
@@ -2586,49 +2227,24 @@
           <w:sz w:val="20"/>
           <w:szCs w:val="20"/>
         </w:rPr>
-        <w:t xml:space="preserve">  </w:t>
-      </w:r>
-    </w:p>
-    <w:p>
-      <w:pPr>
-        <w:pStyle w:val="ListParagraph"/>
-        <w:widowControl/>
-        <w:numPr>
-          <w:ilvl w:val="0"/>
-          <w:numId w:val="2"/>
-        </w:numPr>
-        <w:autoSpaceDE/>
-        <w:autoSpaceDN/>
-        <w:adjustRightInd/>
-        <w:jc w:val="both"/>
-        <w:rPr>
-          <w:rFonts w:ascii="Palatino Linotype" w:hAnsi="Palatino Linotype"/>
-          <w:b/>
-          <w:bCs/>
-          <w:sz w:val="20"/>
-          <w:szCs w:val="20"/>
-        </w:rPr>
-      </w:pPr>
-      <w:r>
-        <w:rPr>
-          <w:rFonts w:ascii="Palatino Linotype" w:hAnsi="Palatino Linotype"/>
-          <w:sz w:val="20"/>
-          <w:szCs w:val="20"/>
-        </w:rPr>
-        <w:t xml:space="preserve">Other</w:t>
-      </w:r>
-    </w:p>
-    <w:p>
-      <w:pPr>
-        <w:spacing w:line="276" w:lineRule="auto"/>
-        <w:jc w:val="both"/>
-        <w:rPr>
-          <w:rFonts w:ascii="Palatino Linotype" w:hAnsi="Palatino Linotype"/>
-          <w:b/>
-          <w:sz w:val="20"/>
-          <w:szCs w:val="20"/>
-        </w:rPr>
-      </w:pPr>
+        <w:t xml:space="preserve"/>
+      </w:r>
+      <w:r>
+        <w:rPr>
+          <w:rFonts w:ascii="Palatino Linotype" w:hAnsi="Palatino Linotype"/>
+          <w:sz w:val="20"/>
+          <w:szCs w:val="20"/>
+        </w:rPr>
+        <w:t xml:space="preserve"/>
+      </w:r>
+      <w:r>
+        <w:rPr>
+          <w:rFonts w:ascii="Palatino Linotype" w:hAnsi="Palatino Linotype"/>
+          <w:sz w:val="20"/>
+          <w:szCs w:val="20"/>
+        </w:rPr>
+        <w:t xml:space="preserve"/>
+      </w:r>
     </w:p>
     <w:p>
       <w:pPr>
@@ -2818,7 +2434,7 @@
           <w:sz w:val="20"/>
           <w:szCs w:val="20"/>
         </w:rPr>
-        <w:t xml:space="preserve">Kyle</w:t>
+        <w:t xml:space="preserve">Marianne</w:t>
       </w:r>
       <w:r>
         <w:rPr>
@@ -2834,7 +2450,7 @@
           <w:sz w:val="20"/>
           <w:szCs w:val="20"/>
         </w:rPr>
-        <w:t xml:space="preserve">Rohrer</w:t>
+        <w:t xml:space="preserve">Hemmeter</w:t>
       </w:r>
     </w:p>
     <w:p>

--- a/tests/resources/Saved/21CRB01268_Traffic Judgment Entry.docx
+++ b/tests/resources/Saved/21CRB01268_Traffic Judgment Entry.docx
@@ -464,6 +464,7 @@
         <w:jc w:val="center"/>
         <w:rPr>
           <w:rFonts w:ascii="Palatino Linotype" w:hAnsi="Palatino Linotype"/>
+          <w:bCs/>
           <w:sz w:val="20"/>
           <w:szCs w:val="20"/>
         </w:rPr>
@@ -477,7 +478,40 @@
           <w:szCs w:val="20"/>
           <w:u w:val="single"/>
         </w:rPr>
-        <w:t xml:space="preserve">FINAL JUDGMENT ENTRY</w:t>
+        <w:t>MAGISTRATE</w:t>
+      </w:r>
+      <w:r>
+        <w:rPr>
+          <w:rFonts w:ascii="Palatino Linotype" w:hAnsi="Palatino Linotype"/>
+          <w:b/>
+          <w:bCs/>
+          <w:sz w:val="20"/>
+          <w:szCs w:val="20"/>
+          <w:u w:val="single"/>
+        </w:rPr>
+        <w:t>’S</w:t>
+      </w:r>
+      <w:r>
+        <w:rPr>
+          <w:rFonts w:ascii="Palatino Linotype" w:hAnsi="Palatino Linotype"/>
+          <w:b/>
+          <w:bCs/>
+          <w:sz w:val="20"/>
+          <w:szCs w:val="20"/>
+          <w:u w:val="single"/>
+        </w:rPr>
+        <w:t xml:space="preserve"> </w:t>
+      </w:r>
+      <w:r>
+        <w:rPr>
+          <w:rFonts w:ascii="Palatino Linotype" w:hAnsi="Palatino Linotype"/>
+          <w:b/>
+          <w:bCs/>
+          <w:sz w:val="20"/>
+          <w:szCs w:val="20"/>
+          <w:u w:val="single"/>
+        </w:rPr>
+        <w:t xml:space="preserve">DECISION</w:t>
       </w:r>
     </w:p>
     <w:p>
@@ -516,6 +550,7 @@
         <w:jc w:val="both"/>
         <w:rPr>
           <w:rFonts w:ascii="Palatino Linotype" w:hAnsi="Palatino Linotype"/>
+          <w:bCs/>
           <w:sz w:val="20"/>
           <w:szCs w:val="20"/>
         </w:rPr>
@@ -562,7 +597,7 @@
           <w:sz w:val="20"/>
           <w:szCs w:val="20"/>
         </w:rPr>
-        <w:t xml:space="preserve"> for arraignment on January 08, 2022. </w:t>
+        <w:t xml:space="preserve"> for arraignment on January 09, 2022. </w:t>
       </w:r>
       <w:r>
         <w:rPr>
@@ -572,11 +607,46 @@
           <w:szCs w:val="20"/>
         </w:rPr>
         <w:t xml:space="preserve"/>
+      </w:r>
+      <w:r>
+        <w:rPr>
+          <w:rFonts w:ascii="Palatino Linotype" w:hAnsi="Palatino Linotype"/>
+          <w:bCs/>
+          <w:sz w:val="20"/>
+          <w:szCs w:val="20"/>
+        </w:rPr>
+        <w:t>Counsel for the State of Ohio made a motion to amend the cha</w:t>
+      </w:r>
+      <w:r>
+        <w:rPr>
+          <w:rFonts w:ascii="Palatino Linotype" w:hAnsi="Palatino Linotype"/>
+          <w:bCs/>
+          <w:sz w:val="20"/>
+          <w:szCs w:val="20"/>
+        </w:rPr>
+        <w:t>rge(s) in the case.</w:t>
+      </w:r>
+      <w:r>
+        <w:rPr>
+          <w:rFonts w:ascii="Palatino Linotype" w:hAnsi="Palatino Linotype"/>
+          <w:bCs/>
+          <w:sz w:val="20"/>
+          <w:szCs w:val="20"/>
+        </w:rPr>
+        <w:t xml:space="preserve"/>
+      </w:r>
+      <w:r>
+        <w:rPr>
+          <w:rFonts w:ascii="Palatino Linotype" w:hAnsi="Palatino Linotype"/>
+          <w:bCs/>
+          <w:sz w:val="20"/>
+          <w:szCs w:val="20"/>
+        </w:rPr>
+        <w:t xml:space="preserve"> </w:t>
       </w:r>
     </w:p>
     <w:p>
       <w:pPr>
-        <w:spacing w:line="276" w:lineRule="auto"/>
         <w:jc w:val="both"/>
         <w:rPr>
           <w:rFonts w:ascii="Palatino Linotype" w:hAnsi="Palatino Linotype"/>
@@ -587,7 +657,6 @@
     </w:p>
     <w:p>
       <w:pPr>
-        <w:spacing w:line="276" w:lineRule="auto"/>
         <w:jc w:val="both"/>
         <w:rPr>
           <w:rFonts w:ascii="Palatino Linotype" w:hAnsi="Palatino Linotype"/>
@@ -678,8 +747,9 @@
         <w:tblLook w:val="04A0" w:firstRow="1" w:lastRow="0" w:firstColumn="1" w:lastColumn="0" w:noHBand="0" w:noVBand="1"/>
       </w:tblPr>
       <w:tblGrid>
-        <w:gridCol w:w="4261"/>
-        <w:gridCol w:w="4019"/>
+        <w:gridCol w:w="2345"/>
+        <w:gridCol w:w="2103"/>
+        <w:gridCol w:w="3833"/>
       </w:tblGrid>
       <w:tr>
         <w:trPr>
@@ -720,6 +790,44 @@
                 <w:szCs w:val="20"/>
               </w:rPr>
               <w:t>Offense</w:t>
+            </w:r>
+          </w:p>
+        </w:tc>
+        <w:tc>
+          <w:tcPr>
+            <w:tcW w:w="3289" w:type="dxa"/>
+          </w:tcPr>
+          <w:p>
+            <w:pPr>
+              <w:tabs>
+                <w:tab w:val="left" w:pos="-1080"/>
+                <w:tab w:val="left" w:pos="-720"/>
+                <w:tab w:val="left" w:pos="0"/>
+                <w:tab w:val="left" w:pos="720"/>
+                <w:tab w:val="left" w:pos="1440"/>
+                <w:tab w:val="left" w:pos="2160"/>
+                <w:tab w:val="left" w:pos="2880"/>
+                <w:tab w:val="left" w:pos="3600"/>
+                <w:tab w:val="left" w:pos="4320"/>
+                <w:tab w:val="left" w:pos="4680"/>
+              </w:tabs>
+              <w:rPr>
+                <w:rFonts w:ascii="Palatino Linotype" w:hAnsi="Palatino Linotype"/>
+                <w:b/>
+                <w:bCs/>
+                <w:sz w:val="20"/>
+                <w:szCs w:val="20"/>
+              </w:rPr>
+            </w:pPr>
+            <w:r>
+              <w:rPr>
+                <w:rFonts w:ascii="Palatino Linotype" w:hAnsi="Palatino Linotype"/>
+                <w:b/>
+                <w:bCs/>
+                <w:sz w:val="20"/>
+                <w:szCs w:val="20"/>
+              </w:rPr>
+              <w:t xml:space="preserve">POSSESSION DRUG PARAPHERNALIA</w:t>
             </w:r>
           </w:p>
         </w:tc>
@@ -842,6 +950,44 @@
             </w:r>
           </w:p>
         </w:tc>
+        <w:tc>
+          <w:tcPr>
+            <w:tcW w:w="3289" w:type="dxa"/>
+          </w:tcPr>
+          <w:p>
+            <w:pPr>
+              <w:tabs>
+                <w:tab w:val="left" w:pos="-1080"/>
+                <w:tab w:val="left" w:pos="-720"/>
+                <w:tab w:val="left" w:pos="0"/>
+                <w:tab w:val="left" w:pos="720"/>
+                <w:tab w:val="left" w:pos="1440"/>
+                <w:tab w:val="left" w:pos="2160"/>
+                <w:tab w:val="left" w:pos="2880"/>
+                <w:tab w:val="left" w:pos="3600"/>
+                <w:tab w:val="left" w:pos="4320"/>
+                <w:tab w:val="left" w:pos="4680"/>
+              </w:tabs>
+              <w:rPr>
+                <w:rFonts w:ascii="Palatino Linotype" w:hAnsi="Palatino Linotype"/>
+                <w:b/>
+                <w:bCs/>
+                <w:sz w:val="20"/>
+                <w:szCs w:val="20"/>
+              </w:rPr>
+            </w:pPr>
+            <w:r>
+              <w:rPr>
+                <w:rFonts w:ascii="Palatino Linotype" w:hAnsi="Palatino Linotype"/>
+                <w:b/>
+                <w:bCs/>
+                <w:sz w:val="20"/>
+                <w:szCs w:val="20"/>
+              </w:rPr>
+              <w:t xml:space="preserve">2925.14(C)</w:t>
+            </w:r>
+          </w:p>
+        </w:tc>
       </w:tr>
       <w:tr>
         <w:trPr>
@@ -882,6 +1028,44 @@
                 <w:szCs w:val="20"/>
               </w:rPr>
               <w:t>Degree</w:t>
+            </w:r>
+          </w:p>
+        </w:tc>
+        <w:tc>
+          <w:tcPr>
+            <w:tcW w:w="3289" w:type="dxa"/>
+          </w:tcPr>
+          <w:p>
+            <w:pPr>
+              <w:tabs>
+                <w:tab w:val="left" w:pos="-1080"/>
+                <w:tab w:val="left" w:pos="-720"/>
+                <w:tab w:val="left" w:pos="0"/>
+                <w:tab w:val="left" w:pos="720"/>
+                <w:tab w:val="left" w:pos="1440"/>
+                <w:tab w:val="left" w:pos="2160"/>
+                <w:tab w:val="left" w:pos="2880"/>
+                <w:tab w:val="left" w:pos="3600"/>
+                <w:tab w:val="left" w:pos="4320"/>
+                <w:tab w:val="left" w:pos="4680"/>
+              </w:tabs>
+              <w:rPr>
+                <w:rFonts w:ascii="Palatino Linotype" w:hAnsi="Palatino Linotype"/>
+                <w:b/>
+                <w:bCs/>
+                <w:sz w:val="20"/>
+                <w:szCs w:val="20"/>
+              </w:rPr>
+            </w:pPr>
+            <w:r>
+              <w:rPr>
+                <w:rFonts w:ascii="Palatino Linotype" w:hAnsi="Palatino Linotype"/>
+                <w:b/>
+                <w:bCs/>
+                <w:sz w:val="20"/>
+                <w:szCs w:val="20"/>
+              </w:rPr>
+              <w:t xml:space="preserve">M4</w:t>
             </w:r>
           </w:p>
         </w:tc>
@@ -1004,6 +1188,44 @@
             </w:r>
           </w:p>
         </w:tc>
+        <w:tc>
+          <w:tcPr>
+            <w:tcW w:w="3289" w:type="dxa"/>
+          </w:tcPr>
+          <w:p>
+            <w:pPr>
+              <w:tabs>
+                <w:tab w:val="left" w:pos="-1080"/>
+                <w:tab w:val="left" w:pos="-720"/>
+                <w:tab w:val="left" w:pos="0"/>
+                <w:tab w:val="left" w:pos="720"/>
+                <w:tab w:val="left" w:pos="1440"/>
+                <w:tab w:val="left" w:pos="2160"/>
+                <w:tab w:val="left" w:pos="2880"/>
+                <w:tab w:val="left" w:pos="3600"/>
+                <w:tab w:val="left" w:pos="4320"/>
+                <w:tab w:val="left" w:pos="4680"/>
+              </w:tabs>
+              <w:rPr>
+                <w:rFonts w:ascii="Palatino Linotype" w:hAnsi="Palatino Linotype"/>
+                <w:b/>
+                <w:bCs/>
+                <w:sz w:val="20"/>
+                <w:szCs w:val="20"/>
+              </w:rPr>
+            </w:pPr>
+            <w:r>
+              <w:rPr>
+                <w:rFonts w:ascii="Palatino Linotype" w:hAnsi="Palatino Linotype"/>
+                <w:b/>
+                <w:bCs/>
+                <w:sz w:val="20"/>
+                <w:szCs w:val="20"/>
+              </w:rPr>
+              <w:t xml:space="preserve">No Contest</w:t>
+            </w:r>
+          </w:p>
+        </w:tc>
       </w:tr>
       <w:tr>
         <w:trPr>
@@ -1044,6 +1266,45 @@
                 <w:szCs w:val="20"/>
               </w:rPr>
               <w:t>Finding</w:t>
+            </w:r>
+          </w:p>
+        </w:tc>
+        <w:tc>
+          <w:tcPr>
+            <w:tcW w:w="3289" w:type="dxa"/>
+          </w:tcPr>
+          <w:p>
+            <w:pPr>
+              <w:tabs>
+                <w:tab w:val="left" w:pos="-1080"/>
+                <w:tab w:val="left" w:pos="-720"/>
+                <w:tab w:val="left" w:pos="0"/>
+                <w:tab w:val="left" w:pos="720"/>
+                <w:tab w:val="left" w:pos="1440"/>
+                <w:tab w:val="left" w:pos="2160"/>
+                <w:tab w:val="left" w:pos="2880"/>
+                <w:tab w:val="left" w:pos="3600"/>
+                <w:tab w:val="left" w:pos="4320"/>
+                <w:tab w:val="left" w:pos="4680"/>
+              </w:tabs>
+              <w:rPr>
+                <w:rFonts w:ascii="Palatino Linotype" w:hAnsi="Palatino Linotype"/>
+                <w:b/>
+                <w:bCs/>
+                <w:sz w:val="20"/>
+                <w:szCs w:val="20"/>
+              </w:rPr>
+            </w:pPr>
+            <w:r>
+              <w:rPr>
+                <w:rFonts w:ascii="Palatino Linotype" w:hAnsi="Palatino Linotype"/>
+                <w:b/>
+                <w:bCs/>
+                <w:sz w:val="20"/>
+                <w:szCs w:val="20"/>
+              </w:rPr>
+              <w:lastRenderedPageBreak/>
+              <w:t xml:space="preserve">Guilty</w:t>
             </w:r>
           </w:p>
         </w:tc>
@@ -1178,69 +1439,6 @@
             </w:r>
           </w:p>
         </w:tc>
-      </w:tr>
-      <w:tr>
-        <w:trPr>
-          <w:jc w:val="center"/>
-        </w:trPr>
-        <w:tc>
-          <w:tcPr>
-            <w:tcW w:w="1801" w:type="dxa"/>
-          </w:tcPr>
-          <w:p>
-            <w:pPr>
-              <w:tabs>
-                <w:tab w:val="left" w:pos="-1080"/>
-                <w:tab w:val="left" w:pos="-720"/>
-                <w:tab w:val="left" w:pos="0"/>
-                <w:tab w:val="left" w:pos="720"/>
-                <w:tab w:val="left" w:pos="1440"/>
-                <w:tab w:val="left" w:pos="2160"/>
-                <w:tab w:val="left" w:pos="2880"/>
-                <w:tab w:val="left" w:pos="3600"/>
-                <w:tab w:val="left" w:pos="4320"/>
-                <w:tab w:val="left" w:pos="4680"/>
-              </w:tabs>
-              <w:rPr>
-                <w:rFonts w:ascii="Palatino Linotype" w:hAnsi="Palatino Linotype"/>
-                <w:b/>
-                <w:bCs/>
-                <w:sz w:val="20"/>
-                <w:szCs w:val="20"/>
-              </w:rPr>
-            </w:pPr>
-            <w:r>
-              <w:rPr>
-                <w:rFonts w:ascii="Palatino Linotype" w:hAnsi="Palatino Linotype"/>
-                <w:b/>
-                <w:bCs/>
-                <w:sz w:val="20"/>
-                <w:szCs w:val="20"/>
-              </w:rPr>
-              <w:t xml:space="preserve">Fines </w:t>
-            </w:r>
-            <w:r>
-              <w:rPr>
-                <w:rFonts w:ascii="Palatino Linotype" w:hAnsi="Palatino Linotype"/>
-                <w:b/>
-                <w:bCs/>
-                <w:sz w:val="20"/>
-                <w:szCs w:val="20"/>
-              </w:rPr>
-              <w:t>Suspend</w:t>
-            </w:r>
-            <w:r>
-              <w:rPr>
-                <w:rFonts w:ascii="Palatino Linotype" w:hAnsi="Palatino Linotype"/>
-                <w:b/>
-                <w:bCs/>
-                <w:sz w:val="20"/>
-                <w:szCs w:val="20"/>
-              </w:rPr>
-              <w:t>ed</w:t>
-            </w:r>
-          </w:p>
-        </w:tc>
         <w:tc>
           <w:tcPr>
             <w:tcW w:w="3289" w:type="dxa"/>
@@ -1328,7 +1526,27 @@
                 <w:sz w:val="20"/>
                 <w:szCs w:val="20"/>
               </w:rPr>
-              <w:t>Jail Days</w:t>
+              <w:t xml:space="preserve">Fines </w:t>
+            </w:r>
+            <w:r>
+              <w:rPr>
+                <w:rFonts w:ascii="Palatino Linotype" w:hAnsi="Palatino Linotype"/>
+                <w:b/>
+                <w:bCs/>
+                <w:sz w:val="20"/>
+                <w:szCs w:val="20"/>
+              </w:rPr>
+              <w:t>Suspend</w:t>
+            </w:r>
+            <w:r>
+              <w:rPr>
+                <w:rFonts w:ascii="Palatino Linotype" w:hAnsi="Palatino Linotype"/>
+                <w:b/>
+                <w:bCs/>
+                <w:sz w:val="20"/>
+                <w:szCs w:val="20"/>
+              </w:rPr>
+              <w:t>ed</w:t>
             </w:r>
           </w:p>
         </w:tc>
@@ -1366,50 +1584,7 @@
                 <w:sz w:val="20"/>
                 <w:szCs w:val="20"/>
               </w:rPr>
-              <w:t xml:space="preserve">None</w:t>
-            </w:r>
-          </w:p>
-        </w:tc>
-      </w:tr>
-      <w:tr>
-        <w:trPr>
-          <w:jc w:val="center"/>
-        </w:trPr>
-        <w:tc>
-          <w:tcPr>
-            <w:tcW w:w="1801" w:type="dxa"/>
-          </w:tcPr>
-          <w:p>
-            <w:pPr>
-              <w:tabs>
-                <w:tab w:val="left" w:pos="-1080"/>
-                <w:tab w:val="left" w:pos="-720"/>
-                <w:tab w:val="left" w:pos="0"/>
-                <w:tab w:val="left" w:pos="720"/>
-                <w:tab w:val="left" w:pos="1440"/>
-                <w:tab w:val="left" w:pos="2160"/>
-                <w:tab w:val="left" w:pos="2880"/>
-                <w:tab w:val="left" w:pos="3600"/>
-                <w:tab w:val="left" w:pos="4320"/>
-                <w:tab w:val="left" w:pos="4680"/>
-              </w:tabs>
-              <w:rPr>
-                <w:rFonts w:ascii="Palatino Linotype" w:hAnsi="Palatino Linotype"/>
-                <w:b/>
-                <w:bCs/>
-                <w:sz w:val="20"/>
-                <w:szCs w:val="20"/>
-              </w:rPr>
-            </w:pPr>
-            <w:r>
-              <w:rPr>
-                <w:rFonts w:ascii="Palatino Linotype" w:hAnsi="Palatino Linotype"/>
-                <w:b/>
-                <w:bCs/>
-                <w:sz w:val="20"/>
-                <w:szCs w:val="20"/>
-              </w:rPr>
-              <w:t>Jail Days</w:t>
+              <w:t xml:space="preserve">$ </w:t>
             </w:r>
             <w:r>
               <w:rPr>
@@ -1419,17 +1594,7 @@
                 <w:sz w:val="20"/>
                 <w:szCs w:val="20"/>
               </w:rPr>
-              <w:t xml:space="preserve"> </w:t>
-            </w:r>
-            <w:r>
-              <w:rPr>
-                <w:rFonts w:ascii="Palatino Linotype" w:hAnsi="Palatino Linotype"/>
-                <w:b/>
-                <w:bCs/>
-                <w:sz w:val="20"/>
-                <w:szCs w:val="20"/>
-              </w:rPr>
-              <w:t>Suspended</w:t>
+              <w:t xml:space="preserve">0</w:t>
             </w:r>
           </w:p>
         </w:tc>
@@ -1467,7 +1632,17 @@
                 <w:sz w:val="20"/>
                 <w:szCs w:val="20"/>
               </w:rPr>
-              <w:t xml:space="preserve">None</w:t>
+              <w:t xml:space="preserve">$ </w:t>
+            </w:r>
+            <w:r>
+              <w:rPr>
+                <w:rFonts w:ascii="Palatino Linotype" w:hAnsi="Palatino Linotype"/>
+                <w:b/>
+                <w:bCs/>
+                <w:sz w:val="20"/>
+                <w:szCs w:val="20"/>
+              </w:rPr>
+              <w:t xml:space="preserve">0</w:t>
             </w:r>
           </w:p>
         </w:tc>
@@ -1488,7 +1663,6 @@
     </w:p>
     <w:p>
       <w:pPr>
-        <w:spacing w:line="276" w:lineRule="auto"/>
         <w:jc w:val="both"/>
         <w:rPr>
           <w:rFonts w:ascii="Palatino Linotype" w:hAnsi="Palatino Linotype"/>
@@ -1617,7 +1791,7 @@
           <w:sz w:val="20"/>
           <w:szCs w:val="20"/>
         </w:rPr>
-        <w:t xml:space="preserve">January 08, 2022</w:t>
+        <w:t xml:space="preserve">January 09, 2022</w:t>
       </w:r>
       <w:r>
         <w:rPr>
@@ -1635,202 +1809,6 @@
         </w:rPr>
         <w:t xml:space="preserve"/>
       </w:r>
-    </w:p>
-    <w:p>
-      <w:pPr>
-        <w:spacing w:line="276" w:lineRule="auto"/>
-        <w:jc w:val="both"/>
-        <w:rPr>
-          <w:rFonts w:ascii="Palatino Linotype" w:hAnsi="Palatino Linotype"/>
-          <w:sz w:val="20"/>
-          <w:szCs w:val="20"/>
-        </w:rPr>
-      </w:pPr>
-      <w:r>
-        <w:rPr>
-          <w:rFonts w:ascii="Palatino Linotype" w:hAnsi="Palatino Linotype"/>
-          <w:sz w:val="20"/>
-          <w:szCs w:val="20"/>
-        </w:rPr>
-        <w:t xml:space="preserve"/>
-      </w:r>
-      <w:r>
-        <w:rPr>
-          <w:rFonts w:ascii="Palatino Linotype" w:hAnsi="Palatino Linotype"/>
-          <w:sz w:val="20"/>
-          <w:szCs w:val="20"/>
-        </w:rPr>
-        <w:t xml:space="preserve"/>
-      </w:r>
-      <w:r>
-        <w:rPr>
-          <w:rFonts w:ascii="Palatino Linotype" w:hAnsi="Palatino Linotype"/>
-          <w:sz w:val="20"/>
-          <w:szCs w:val="20"/>
-        </w:rPr>
-        <w:t xml:space="preserve"/>
-      </w:r>
-    </w:p>
-    <w:p>
-      <w:pPr>
-        <w:spacing w:line="276" w:lineRule="auto"/>
-        <w:jc w:val="both"/>
-        <w:rPr>
-          <w:rFonts w:ascii="Palatino Linotype" w:hAnsi="Palatino Linotype"/>
-          <w:b/>
-          <w:sz w:val="20"/>
-          <w:szCs w:val="20"/>
-        </w:rPr>
-      </w:pPr>
-      <w:proofErr w:type="gramStart"/>
-      <w:r>
-        <w:rPr>
-          <w:rFonts w:ascii="Palatino Linotype" w:hAnsi="Palatino Linotype"/>
-          <w:b/>
-          <w:sz w:val="20"/>
-          <w:szCs w:val="20"/>
-        </w:rPr>
-        <w:lastRenderedPageBreak/>
-        <w:t>Community Control</w:t>
-      </w:r>
-      <w:r>
-        <w:rPr>
-          <w:rFonts w:ascii="Palatino Linotype" w:hAnsi="Palatino Linotype"/>
-          <w:b/>
-          <w:sz w:val="20"/>
-          <w:szCs w:val="20"/>
-        </w:rPr>
-        <w:t>.</w:t>
-      </w:r>
-      <w:proofErr w:type="gramEnd"/>
-      <w:r>
-        <w:rPr>
-          <w:rFonts w:ascii="Palatino Linotype" w:hAnsi="Palatino Linotype"/>
-          <w:b/>
-          <w:sz w:val="20"/>
-          <w:szCs w:val="20"/>
-        </w:rPr>
-        <w:t xml:space="preserve">  </w:t>
-      </w:r>
-      <w:r>
-        <w:rPr>
-          <w:rFonts w:ascii="Palatino Linotype" w:hAnsi="Palatino Linotype"/>
-          <w:sz w:val="20"/>
-          <w:szCs w:val="20"/>
-        </w:rPr>
-        <w:t xml:space="preserve">For a period of </w:t>
-      </w:r>
-      <w:r>
-        <w:rPr>
-          <w:rFonts w:ascii="Palatino Linotype" w:hAnsi="Palatino Linotype"/>
-          <w:b/>
-          <w:sz w:val="20"/>
-          <w:szCs w:val="20"/>
-          <w:u w:val="single"/>
-        </w:rPr>
-        <w:t xml:space="preserve">1 year</w:t>
-      </w:r>
-      <w:r>
-        <w:rPr>
-          <w:rFonts w:ascii="Palatino Linotype" w:hAnsi="Palatino Linotype"/>
-          <w:sz w:val="20"/>
-          <w:szCs w:val="20"/>
-        </w:rPr>
-        <w:t xml:space="preserve">, Defendant shall be under </w:t>
-      </w:r>
-      <w:r>
-        <w:rPr>
-          <w:rFonts w:ascii="Palatino Linotype" w:hAnsi="Palatino Linotype"/>
-          <w:b/>
-          <w:sz w:val="20"/>
-          <w:szCs w:val="20"/>
-          <w:u w:val="single"/>
-        </w:rPr>
-        <w:t xml:space="preserve">basic</w:t>
-      </w:r>
-      <w:r>
-        <w:rPr>
-          <w:rFonts w:ascii="Palatino Linotype" w:hAnsi="Palatino Linotype"/>
-          <w:b/>
-          <w:sz w:val="20"/>
-          <w:szCs w:val="20"/>
-          <w:u w:val="single"/>
-        </w:rPr>
-        <w:t xml:space="preserve"> </w:t>
-      </w:r>
-      <w:r>
-        <w:rPr>
-          <w:rFonts w:ascii="Palatino Linotype" w:hAnsi="Palatino Linotype"/>
-          <w:b/>
-          <w:sz w:val="20"/>
-          <w:szCs w:val="20"/>
-          <w:u w:val="single"/>
-        </w:rPr>
-        <w:t>supervision</w:t>
-      </w:r>
-      <w:r>
-        <w:rPr>
-          <w:rFonts w:ascii="Palatino Linotype" w:hAnsi="Palatino Linotype"/>
-          <w:sz w:val="20"/>
-          <w:szCs w:val="20"/>
-        </w:rPr>
-        <w:t xml:space="preserve"> </w:t>
-      </w:r>
-      <w:r>
-        <w:rPr>
-          <w:rFonts w:ascii="Palatino Linotype" w:hAnsi="Palatino Linotype"/>
-          <w:sz w:val="20"/>
-          <w:szCs w:val="20"/>
-        </w:rPr>
-        <w:t>with the Office of Community Control.  The Court advised Defendant that as a result of any failure to comply with the terms of community control, the Court may impose a longer term of community control up to a total of 5 years; impose a definite jail term to include any days stayed or otherwise authorized by law; and/or otherwise modify the terms of community control set forth below.</w:t>
-      </w:r>
-    </w:p>
-    <w:p>
-      <w:pPr>
-        <w:spacing w:line="276" w:lineRule="auto"/>
-        <w:jc w:val="both"/>
-        <w:rPr>
-          <w:rFonts w:ascii="Palatino Linotype" w:hAnsi="Palatino Linotype"/>
-          <w:b/>
-          <w:sz w:val="20"/>
-          <w:szCs w:val="20"/>
-        </w:rPr>
-      </w:pPr>
-    </w:p>
-    <w:p>
-      <w:pPr>
-        <w:spacing w:line="276" w:lineRule="auto"/>
-        <w:jc w:val="both"/>
-        <w:rPr>
-          <w:rFonts w:ascii="Palatino Linotype" w:hAnsi="Palatino Linotype"/>
-          <w:b/>
-          <w:sz w:val="20"/>
-          <w:szCs w:val="20"/>
-          <w:u w:val="single"/>
-        </w:rPr>
-      </w:pPr>
-      <w:r>
-        <w:rPr>
-          <w:rFonts w:ascii="Palatino Linotype" w:hAnsi="Palatino Linotype"/>
-          <w:b/>
-          <w:sz w:val="20"/>
-          <w:szCs w:val="20"/>
-          <w:u w:val="single"/>
-        </w:rPr>
-        <w:t>Terms of Community Control</w:t>
-      </w:r>
-    </w:p>
-    <w:p>
-      <w:pPr>
-        <w:spacing w:line="276" w:lineRule="auto"/>
-        <w:jc w:val="both"/>
-        <w:rPr>
-          <w:rFonts w:ascii="Palatino Linotype" w:hAnsi="Palatino Linotype"/>
-          <w:b/>
-          <w:sz w:val="20"/>
-          <w:szCs w:val="20"/>
-        </w:rPr>
-      </w:pPr>
     </w:p>
     <w:p>
       <w:pPr>
@@ -1847,216 +1825,6 @@
           <w:sz w:val="20"/>
           <w:szCs w:val="20"/>
         </w:rPr>
-        <w:t xml:space="preserve">While on community control, Defendant shall: </w:t>
-      </w:r>
-    </w:p>
-    <w:p>
-      <w:pPr>
-        <w:pStyle w:val="ListParagraph"/>
-        <w:widowControl/>
-        <w:numPr>
-          <w:ilvl w:val="0"/>
-          <w:numId w:val="2"/>
-        </w:numPr>
-        <w:autoSpaceDE/>
-        <w:autoSpaceDN/>
-        <w:adjustRightInd/>
-        <w:jc w:val="both"/>
-        <w:rPr>
-          <w:rFonts w:ascii="Palatino Linotype" w:hAnsi="Palatino Linotype"/>
-          <w:sz w:val="20"/>
-          <w:szCs w:val="20"/>
-        </w:rPr>
-      </w:pPr>
-      <w:r>
-        <w:rPr>
-          <w:rFonts w:ascii="Palatino Linotype" w:hAnsi="Palatino Linotype"/>
-          <w:sz w:val="20"/>
-          <w:szCs w:val="20"/>
-        </w:rPr>
-        <w:t>Report forthwith to the Office of Community Control.</w:t>
-      </w:r>
-    </w:p>
-    <w:p>
-      <w:pPr>
-        <w:pStyle w:val="ListParagraph"/>
-        <w:widowControl/>
-        <w:numPr>
-          <w:ilvl w:val="0"/>
-          <w:numId w:val="2"/>
-        </w:numPr>
-        <w:autoSpaceDE/>
-        <w:autoSpaceDN/>
-        <w:adjustRightInd/>
-        <w:jc w:val="both"/>
-        <w:rPr>
-          <w:rFonts w:ascii="Palatino Linotype" w:hAnsi="Palatino Linotype"/>
-          <w:sz w:val="20"/>
-          <w:szCs w:val="20"/>
-        </w:rPr>
-      </w:pPr>
-      <w:r>
-        <w:rPr>
-          <w:rFonts w:ascii="Palatino Linotype" w:hAnsi="Palatino Linotype"/>
-          <w:sz w:val="20"/>
-          <w:szCs w:val="20"/>
-        </w:rPr>
-        <w:t>Abide by the law, comply with the community control</w:t>
-      </w:r>
-      <w:r>
-        <w:rPr>
-          <w:rFonts w:ascii="Palatino Linotype" w:hAnsi="Palatino Linotype"/>
-          <w:sz w:val="20"/>
-          <w:szCs w:val="20"/>
-        </w:rPr>
-        <w:t xml:space="preserve"> terms set by the Office of Community Control</w:t>
-      </w:r>
-      <w:r>
-        <w:rPr>
-          <w:rFonts w:ascii="Palatino Linotype" w:hAnsi="Palatino Linotype"/>
-          <w:sz w:val="20"/>
-          <w:szCs w:val="20"/>
-        </w:rPr>
-        <w:t xml:space="preserve">, and not leave the state without the permission of the Court and/or </w:t>
-      </w:r>
-      <w:r>
-        <w:rPr>
-          <w:rFonts w:ascii="Palatino Linotype" w:hAnsi="Palatino Linotype"/>
-          <w:sz w:val="20"/>
-          <w:szCs w:val="20"/>
-        </w:rPr>
-        <w:t>the Office of Community Control</w:t>
-      </w:r>
-      <w:r>
-        <w:rPr>
-          <w:rFonts w:ascii="Palatino Linotype" w:hAnsi="Palatino Linotype"/>
-          <w:sz w:val="20"/>
-          <w:szCs w:val="20"/>
-        </w:rPr>
-        <w:t>.</w:t>
-      </w:r>
-    </w:p>
-    <w:p>
-      <w:pPr>
-        <w:pStyle w:val="ListParagraph"/>
-        <w:widowControl/>
-        <w:numPr>
-          <w:ilvl w:val="0"/>
-          <w:numId w:val="2"/>
-        </w:numPr>
-        <w:autoSpaceDE/>
-        <w:autoSpaceDN/>
-        <w:adjustRightInd/>
-        <w:jc w:val="both"/>
-        <w:rPr>
-          <w:rFonts w:ascii="Palatino Linotype" w:hAnsi="Palatino Linotype"/>
-          <w:sz w:val="20"/>
-          <w:szCs w:val="20"/>
-        </w:rPr>
-      </w:pPr>
-      <w:r>
-        <w:rPr>
-          <w:rFonts w:ascii="Palatino Linotype" w:hAnsi="Palatino Linotype"/>
-          <w:sz w:val="20"/>
-          <w:szCs w:val="20"/>
-        </w:rPr>
-        <w:t>Pay probation fees monthly.  If Defendant fails to make a payment, the balance is due immediately.</w:t>
-      </w:r>
-    </w:p>
-    <w:p>
-      <w:pPr>
-        <w:pStyle w:val="ListParagraph"/>
-        <w:widowControl/>
-        <w:numPr>
-          <w:ilvl w:val="0"/>
-          <w:numId w:val="2"/>
-        </w:numPr>
-        <w:autoSpaceDE/>
-        <w:autoSpaceDN/>
-        <w:adjustRightInd/>
-        <w:jc w:val="both"/>
-        <w:rPr>
-          <w:rFonts w:ascii="Palatino Linotype" w:hAnsi="Palatino Linotype"/>
-          <w:b/>
-          <w:bCs/>
-          <w:sz w:val="20"/>
-          <w:szCs w:val="20"/>
-        </w:rPr>
-      </w:pPr>
-      <w:r>
-        <w:rPr>
-          <w:rFonts w:ascii="Palatino Linotype" w:hAnsi="Palatino Linotype"/>
-          <w:sz w:val="20"/>
-          <w:szCs w:val="20"/>
-        </w:rPr>
-        <w:t xml:space="preserve">Make all reasonable effort to obtain and maintain employment.  Defendant shall report any change in employment status immediately.</w:t>
-      </w:r>
-      <w:r>
-        <w:rPr>
-          <w:rFonts w:ascii="Palatino Linotype" w:hAnsi="Palatino Linotype"/>
-          <w:sz w:val="20"/>
-          <w:szCs w:val="20"/>
-        </w:rPr>
-        <w:t xml:space="preserve"> </w:t>
-      </w:r>
-      <w:r>
-        <w:rPr>
-          <w:rFonts w:ascii="Palatino Linotype" w:hAnsi="Palatino Linotype"/>
-          <w:sz w:val="20"/>
-          <w:szCs w:val="20"/>
-        </w:rPr>
-        <w:t xml:space="preserve"> </w:t>
-      </w:r>
-    </w:p>
-    <w:p>
-      <w:pPr>
-        <w:pStyle w:val="ListParagraph"/>
-        <w:widowControl/>
-        <w:numPr>
-          <w:ilvl w:val="0"/>
-          <w:numId w:val="2"/>
-        </w:numPr>
-        <w:autoSpaceDE/>
-        <w:autoSpaceDN/>
-        <w:adjustRightInd/>
-        <w:jc w:val="both"/>
-        <w:rPr>
-          <w:rFonts w:ascii="Palatino Linotype" w:hAnsi="Palatino Linotype"/>
-          <w:sz w:val="20"/>
-          <w:szCs w:val="20"/>
-        </w:rPr>
-      </w:pPr>
-      <w:r>
-        <w:rPr>
-          <w:rFonts w:ascii="Palatino Linotype" w:hAnsi="Palatino Linotype"/>
-          <w:sz w:val="20"/>
-          <w:szCs w:val="20"/>
-        </w:rPr>
-        <w:t xml:space="preserve">Shall not come within 500 feet of </w:t>
-      </w:r>
-      <w:r>
-        <w:rPr>
-          <w:rFonts w:ascii="Palatino Linotype" w:hAnsi="Palatino Linotype"/>
-          <w:b/>
-          <w:sz w:val="20"/>
-          <w:szCs w:val="20"/>
-        </w:rPr>
-        <w:t xml:space="preserve">Justin Kudela</w:t>
-      </w:r>
-      <w:r>
-        <w:rPr>
-          <w:rFonts w:ascii="Palatino Linotype" w:hAnsi="Palatino Linotype"/>
-          <w:sz w:val="20"/>
-          <w:szCs w:val="20"/>
-        </w:rPr>
-        <w:t xml:space="preserve">.</w:t>
-      </w:r>
-      <w:r>
-        <w:rPr>
-          <w:rFonts w:ascii="Palatino Linotype" w:hAnsi="Palatino Linotype"/>
-          <w:sz w:val="20"/>
-          <w:szCs w:val="20"/>
-        </w:rPr>
         <w:t xml:space="preserve"/>
       </w:r>
       <w:r>
@@ -2067,206 +1835,6 @@
         </w:rPr>
         <w:t xml:space="preserve"/>
       </w:r>
-      <w:r>
-        <w:rPr>
-          <w:rFonts w:ascii="Palatino Linotype" w:hAnsi="Palatino Linotype"/>
-          <w:sz w:val="20"/>
-          <w:szCs w:val="20"/>
-        </w:rPr>
-        <w:t xml:space="preserve"/>
-      </w:r>
-      <w:r>
-        <w:rPr>
-          <w:rFonts w:ascii="Palatino Linotype" w:hAnsi="Palatino Linotype"/>
-          <w:sz w:val="20"/>
-          <w:szCs w:val="20"/>
-        </w:rPr>
-        <w:t xml:space="preserve"/>
-      </w:r>
-      <w:r>
-        <w:rPr>
-          <w:rFonts w:ascii="Palatino Linotype" w:hAnsi="Palatino Linotype"/>
-          <w:sz w:val="20"/>
-          <w:szCs w:val="20"/>
-        </w:rPr>
-        <w:t xml:space="preserve"/>
-      </w:r>
-      <w:r>
-        <w:rPr>
-          <w:rFonts w:ascii="Palatino Linotype" w:hAnsi="Palatino Linotype"/>
-          <w:sz w:val="20"/>
-          <w:szCs w:val="20"/>
-        </w:rPr>
-        <w:t xml:space="preserve"/>
-      </w:r>
-      <w:r>
-        <w:rPr>
-          <w:rFonts w:ascii="Palatino Linotype" w:hAnsi="Palatino Linotype"/>
-          <w:sz w:val="20"/>
-          <w:szCs w:val="20"/>
-        </w:rPr>
-        <w:t xml:space="preserve"/>
-      </w:r>
-      <w:r>
-        <w:rPr>
-          <w:rFonts w:ascii="Palatino Linotype" w:hAnsi="Palatino Linotype"/>
-          <w:sz w:val="20"/>
-          <w:szCs w:val="20"/>
-        </w:rPr>
-        <w:t xml:space="preserve"/>
-      </w:r>
-      <w:r>
-        <w:rPr>
-          <w:rFonts w:ascii="Palatino Linotype" w:hAnsi="Palatino Linotype"/>
-          <w:sz w:val="20"/>
-          <w:szCs w:val="20"/>
-        </w:rPr>
-        <w:t xml:space="preserve">  </w:t>
-      </w:r>
-    </w:p>
-    <w:p>
-      <w:pPr>
-        <w:pStyle w:val="ListParagraph"/>
-        <w:widowControl/>
-        <w:numPr>
-          <w:ilvl w:val="0"/>
-          <w:numId w:val="2"/>
-        </w:numPr>
-        <w:autoSpaceDE/>
-        <w:autoSpaceDN/>
-        <w:adjustRightInd/>
-        <w:jc w:val="both"/>
-        <w:rPr>
-          <w:rFonts w:ascii="Palatino Linotype" w:hAnsi="Palatino Linotype"/>
-          <w:b/>
-          <w:bCs/>
-          <w:sz w:val="20"/>
-          <w:szCs w:val="20"/>
-        </w:rPr>
-      </w:pPr>
-      <w:r>
-        <w:rPr>
-          <w:rFonts w:ascii="Palatino Linotype" w:hAnsi="Palatino Linotype"/>
-          <w:sz w:val="20"/>
-          <w:szCs w:val="20"/>
-        </w:rPr>
-        <w:t>Not possess/consume/purchase any alcoholic beverages or drugs of abuse.</w:t>
-      </w:r>
-    </w:p>
-    <w:p>
-      <w:pPr>
-        <w:pStyle w:val="ListParagraph"/>
-        <w:widowControl/>
-        <w:numPr>
-          <w:ilvl w:val="0"/>
-          <w:numId w:val="2"/>
-        </w:numPr>
-        <w:autoSpaceDE/>
-        <w:autoSpaceDN/>
-        <w:adjustRightInd/>
-        <w:jc w:val="both"/>
-        <w:rPr>
-          <w:rFonts w:ascii="Palatino Linotype" w:hAnsi="Palatino Linotype"/>
-          <w:b/>
-          <w:bCs/>
-          <w:sz w:val="20"/>
-          <w:szCs w:val="20"/>
-        </w:rPr>
-      </w:pPr>
-      <w:r>
-        <w:rPr>
-          <w:rFonts w:ascii="Palatino Linotype" w:hAnsi="Palatino Linotype"/>
-          <w:sz w:val="20"/>
-          <w:szCs w:val="20"/>
-        </w:rPr>
-        <w:t xml:space="preserve">Submit to alcohol/drug testing at the request of community control or any other law enforcement officer.</w:t>
-      </w:r>
-      <w:r>
-        <w:rPr>
-          <w:rFonts w:ascii="Palatino Linotype" w:hAnsi="Palatino Linotype"/>
-          <w:sz w:val="20"/>
-          <w:szCs w:val="20"/>
-        </w:rPr>
-        <w:t xml:space="preserve"> </w:t>
-      </w:r>
-      <w:r>
-        <w:rPr>
-          <w:rFonts w:ascii="Palatino Linotype" w:hAnsi="Palatino Linotype"/>
-          <w:sz w:val="20"/>
-          <w:szCs w:val="20"/>
-        </w:rPr>
-        <w:t xml:space="preserve"/>
-      </w:r>
-      <w:r>
-        <w:rPr>
-          <w:rFonts w:ascii="Palatino Linotype" w:hAnsi="Palatino Linotype"/>
-          <w:sz w:val="20"/>
-          <w:szCs w:val="20"/>
-        </w:rPr>
-        <w:t xml:space="preserve"/>
-      </w:r>
-      <w:r>
-        <w:rPr>
-          <w:rFonts w:ascii="Palatino Linotype" w:hAnsi="Palatino Linotype"/>
-          <w:sz w:val="20"/>
-          <w:szCs w:val="20"/>
-        </w:rPr>
-        <w:t xml:space="preserve"/>
-      </w:r>
-      <w:r>
-        <w:rPr>
-          <w:rFonts w:ascii="Palatino Linotype" w:hAnsi="Palatino Linotype"/>
-          <w:sz w:val="20"/>
-          <w:szCs w:val="20"/>
-        </w:rPr>
-        <w:t xml:space="preserve"/>
-      </w:r>
-      <w:r>
-        <w:rPr>
-          <w:rFonts w:ascii="Palatino Linotype" w:hAnsi="Palatino Linotype"/>
-          <w:sz w:val="20"/>
-          <w:szCs w:val="20"/>
-        </w:rPr>
-        <w:t xml:space="preserve"/>
-      </w:r>
-      <w:r>
-        <w:rPr>
-          <w:rFonts w:ascii="Palatino Linotype" w:hAnsi="Palatino Linotype"/>
-          <w:sz w:val="20"/>
-          <w:szCs w:val="20"/>
-        </w:rPr>
-        <w:t xml:space="preserve"/>
-      </w:r>
-      <w:r>
-        <w:rPr>
-          <w:rFonts w:ascii="Palatino Linotype" w:hAnsi="Palatino Linotype"/>
-          <w:sz w:val="20"/>
-          <w:szCs w:val="20"/>
-        </w:rPr>
-        <w:t xml:space="preserve"/>
-      </w:r>
-    </w:p>
-    <w:p>
-      <w:pPr>
-        <w:spacing w:line="276" w:lineRule="auto"/>
-        <w:jc w:val="both"/>
-        <w:rPr>
-          <w:rFonts w:ascii="Palatino Linotype" w:hAnsi="Palatino Linotype"/>
-          <w:sz w:val="20"/>
-          <w:szCs w:val="20"/>
-        </w:rPr>
-      </w:pPr>
-    </w:p>
-    <w:p>
-      <w:pPr>
-        <w:spacing w:line="276" w:lineRule="auto"/>
-        <w:jc w:val="both"/>
-        <w:rPr>
-          <w:rFonts w:ascii="Palatino Linotype" w:hAnsi="Palatino Linotype"/>
-          <w:sz w:val="20"/>
-          <w:szCs w:val="20"/>
-        </w:rPr>
-      </w:pPr>
       <w:r>
         <w:rPr>
           <w:rFonts w:ascii="Palatino Linotype" w:hAnsi="Palatino Linotype"/>
@@ -2418,7 +1986,7 @@
           <w:sz w:val="20"/>
           <w:szCs w:val="20"/>
         </w:rPr>
-        <w:t xml:space="preserve">Judge</w:t>
+        <w:t xml:space="preserve">Magistrate</w:t>
       </w:r>
       <w:r>
         <w:rPr>
@@ -2434,7 +2002,7 @@
           <w:sz w:val="20"/>
           <w:szCs w:val="20"/>
         </w:rPr>
-        <w:t xml:space="preserve">Marianne</w:t>
+        <w:t xml:space="preserve">Amanda</w:t>
       </w:r>
       <w:r>
         <w:rPr>
@@ -2450,7 +2018,7 @@
           <w:sz w:val="20"/>
           <w:szCs w:val="20"/>
         </w:rPr>
-        <w:t xml:space="preserve">Hemmeter</w:t>
+        <w:t xml:space="preserve">Bunner</w:t>
       </w:r>
     </w:p>
     <w:p>
@@ -2486,54 +2054,72 @@
     <w:p>
       <w:pPr>
         <w:tabs>
-          <w:tab w:val="left" w:pos="-1080"/>
-          <w:tab w:val="left" w:pos="-720"/>
-          <w:tab w:val="left" w:pos="0"/>
-          <w:tab w:val="left" w:pos="720"/>
-          <w:tab w:val="left" w:pos="1440"/>
-          <w:tab w:val="left" w:pos="2160"/>
-          <w:tab w:val="left" w:pos="2880"/>
-          <w:tab w:val="left" w:pos="3600"/>
-          <w:tab w:val="left" w:pos="4320"/>
-          <w:tab w:val="left" w:pos="4680"/>
+          <w:tab w:val="center" w:pos="4680"/>
         </w:tabs>
-        <w:rPr>
-          <w:rFonts w:ascii="Palatino Linotype" w:hAnsi="Palatino Linotype"/>
-          <w:sz w:val="16"/>
-          <w:szCs w:val="16"/>
+        <w:jc w:val="both"/>
+        <w:rPr>
+          <w:rFonts w:ascii="Palatino Linotype" w:hAnsi="Palatino Linotype"/>
+          <w:b/>
+          <w:bCs/>
+          <w:i/>
+          <w:sz w:val="19"/>
+          <w:szCs w:val="19"/>
         </w:rPr>
       </w:pPr>
       <w:r>
         <w:rPr>
           <w:rFonts w:ascii="Palatino Linotype" w:hAnsi="Palatino Linotype"/>
-          <w:sz w:val="16"/>
-          <w:szCs w:val="16"/>
-        </w:rPr>
-        <w:t>Copies served by Dep. Clerk ______</w:t>
-      </w:r>
-      <w:r>
-        <w:rPr>
-          <w:rFonts w:ascii="Palatino Linotype" w:hAnsi="Palatino Linotype"/>
-          <w:sz w:val="16"/>
-          <w:szCs w:val="16"/>
-        </w:rPr>
-        <w:t>___</w:t>
-      </w:r>
-      <w:r>
-        <w:rPr>
-          <w:rFonts w:ascii="Palatino Linotype" w:hAnsi="Palatino Linotype"/>
-          <w:sz w:val="16"/>
-          <w:szCs w:val="16"/>
-        </w:rPr>
-        <w:t xml:space="preserve"> on: </w:t>
-      </w:r>
-      <w:r>
-        <w:rPr>
-          <w:rFonts w:ascii="Palatino Linotype" w:hAnsi="Palatino Linotype"/>
-          <w:sz w:val="16"/>
-          <w:szCs w:val="16"/>
-        </w:rPr>
-        <w:t xml:space="preserve">___ Prosecutor’s Office, ___ TARA DEAN</w:t>
+          <w:b/>
+          <w:bCs/>
+          <w:i/>
+          <w:sz w:val="19"/>
+          <w:szCs w:val="19"/>
+        </w:rPr>
+        <w:t xml:space="preserve">Pursuant to Criminal Rule 19(D) and Traffic Rule 14, written objections to this magistrate’s decision must be filed within </w:t>
+      </w:r>
+      <w:r>
+        <w:rPr>
+          <w:rFonts w:ascii="Palatino Linotype" w:hAnsi="Palatino Linotype"/>
+          <w:b/>
+          <w:bCs/>
+          <w:i/>
+          <w:sz w:val="19"/>
+          <w:szCs w:val="19"/>
+        </w:rPr>
+        <w:t>14</w:t>
+      </w:r>
+      <w:r>
+        <w:rPr>
+          <w:rFonts w:ascii="Palatino Linotype" w:hAnsi="Palatino Linotype"/>
+          <w:b/>
+          <w:bCs/>
+          <w:i/>
+          <w:sz w:val="19"/>
+          <w:szCs w:val="19"/>
+        </w:rPr>
+        <w:t xml:space="preserve"> days of the filing of this decision. Any objections must state with specificity the grounds of the objections. </w:t>
+      </w:r>
+      <w:r>
+        <w:rPr>
+          <w:rFonts w:ascii="Palatino Linotype" w:hAnsi="Palatino Linotype"/>
+          <w:b/>
+          <w:bCs/>
+          <w:i/>
+          <w:sz w:val="19"/>
+          <w:szCs w:val="19"/>
+        </w:rPr>
+        <w:t xml:space="preserve">A party shall not assign as error on appeal the court’s adoption of this decision unless the party timely </w:t>
+      </w:r>
+      <w:r>
+        <w:rPr>
+          <w:rFonts w:ascii="Palatino Linotype" w:hAnsi="Palatino Linotype"/>
+          <w:b/>
+          <w:bCs/>
+          <w:i/>
+          <w:sz w:val="19"/>
+          <w:szCs w:val="19"/>
+        </w:rPr>
+        <w:t>files objections.</w:t>
       </w:r>
     </w:p>
     <w:p>
@@ -2552,6 +2138,88 @@
         </w:tabs>
         <w:rPr>
           <w:rFonts w:ascii="Palatino Linotype" w:hAnsi="Palatino Linotype"/>
+          <w:sz w:val="20"/>
+          <w:szCs w:val="20"/>
+        </w:rPr>
+      </w:pPr>
+      <w:r>
+        <w:rPr>
+          <w:rFonts w:ascii="Palatino Linotype" w:hAnsi="Palatino Linotype"/>
+          <w:sz w:val="20"/>
+          <w:szCs w:val="20"/>
+        </w:rPr>
+        <w:t xml:space="preserve"/>
+      </w:r>
+    </w:p>
+    <w:p>
+      <w:pPr>
+        <w:tabs>
+          <w:tab w:val="left" w:pos="-1080"/>
+          <w:tab w:val="left" w:pos="-720"/>
+          <w:tab w:val="left" w:pos="0"/>
+          <w:tab w:val="left" w:pos="720"/>
+          <w:tab w:val="left" w:pos="1440"/>
+          <w:tab w:val="left" w:pos="2160"/>
+          <w:tab w:val="left" w:pos="2880"/>
+          <w:tab w:val="left" w:pos="3600"/>
+          <w:tab w:val="left" w:pos="4320"/>
+          <w:tab w:val="left" w:pos="4680"/>
+        </w:tabs>
+        <w:rPr>
+          <w:rFonts w:ascii="Palatino Linotype" w:hAnsi="Palatino Linotype"/>
+          <w:sz w:val="16"/>
+          <w:szCs w:val="16"/>
+        </w:rPr>
+      </w:pPr>
+      <w:r>
+        <w:rPr>
+          <w:rFonts w:ascii="Palatino Linotype" w:hAnsi="Palatino Linotype"/>
+          <w:sz w:val="16"/>
+          <w:szCs w:val="16"/>
+        </w:rPr>
+        <w:t>Copies served by Dep. Clerk ______</w:t>
+      </w:r>
+      <w:r>
+        <w:rPr>
+          <w:rFonts w:ascii="Palatino Linotype" w:hAnsi="Palatino Linotype"/>
+          <w:sz w:val="16"/>
+          <w:szCs w:val="16"/>
+        </w:rPr>
+        <w:t>___</w:t>
+      </w:r>
+      <w:r>
+        <w:rPr>
+          <w:rFonts w:ascii="Palatino Linotype" w:hAnsi="Palatino Linotype"/>
+          <w:sz w:val="16"/>
+          <w:szCs w:val="16"/>
+        </w:rPr>
+        <w:t xml:space="preserve"> on: </w:t>
+      </w:r>
+      <w:r>
+        <w:rPr>
+          <w:rFonts w:ascii="Palatino Linotype" w:hAnsi="Palatino Linotype"/>
+          <w:sz w:val="16"/>
+          <w:szCs w:val="16"/>
+        </w:rPr>
+        <w:t xml:space="preserve">___ Prosecutor’s Office, ___ TARA DEAN</w:t>
+      </w:r>
+    </w:p>
+    <w:p>
+      <w:pPr>
+        <w:tabs>
+          <w:tab w:val="left" w:pos="-1080"/>
+          <w:tab w:val="left" w:pos="-720"/>
+          <w:tab w:val="left" w:pos="0"/>
+          <w:tab w:val="left" w:pos="720"/>
+          <w:tab w:val="left" w:pos="1440"/>
+          <w:tab w:val="left" w:pos="2160"/>
+          <w:tab w:val="left" w:pos="2880"/>
+          <w:tab w:val="left" w:pos="3600"/>
+          <w:tab w:val="left" w:pos="4320"/>
+          <w:tab w:val="left" w:pos="4680"/>
+        </w:tabs>
+        <w:rPr>
+          <w:rFonts w:ascii="Palatino Linotype" w:hAnsi="Palatino Linotype"/>
           <w:sz w:val="16"/>
           <w:szCs w:val="16"/>
         </w:rPr>
@@ -2568,24 +2236,6 @@
     </w:sectPr>
   </w:body>
 </w:document>
-</file>
-
-<file path=word/commentsExtended.xml><?xml version="1.0" encoding="utf-8"?>
-<w15:commentsEx xmlns:wpc="http://schemas.microsoft.com/office/word/2010/wordprocessingCanvas" xmlns:cx="http://schemas.microsoft.com/office/drawing/2014/chartex" xmlns:cx1="http://schemas.microsoft.com/office/drawing/2015/9/8/chartex" xmlns:cx2="http://schemas.microsoft.com/office/drawing/2015/10/21/chartex" xmlns:cx3="http://schemas.microsoft.com/office/drawing/2016/5/9/chartex" xmlns:cx4="http://schemas.microsoft.com/office/drawing/2016/5/10/chartex" xmlns:cx5="http://schemas.microsoft.com/office/drawing/2016/5/11/chartex" xmlns:cx6="http://schemas.microsoft.com/office/drawing/2016/5/12/chartex" xmlns:cx7="http://schemas.microsoft.com/office/drawing/2016/5/13/chartex" xmlns:cx8="http://schemas.microsoft.com/office/drawing/2016/5/14/chartex" xmlns:mc="http://schemas.openxmlformats.org/markup-compatibility/2006" xmlns:aink="http://schemas.microsoft.com/office/drawing/2016/ink" xmlns:am3d="http://schemas.microsoft.com/office/drawing/2017/model3d" xmlns:o="urn:schemas-microsoft-com:office:office" xmlns:r="http://schemas.openxmlformats.org/officeDocument/2006/relationships" xmlns:m="http://schemas.openxmlformats.org/officeDocument/2006/math" xmlns:v="urn:schemas-microsoft-com:vml" xmlns:wp14="http://schemas.microsoft.com/office/word/2010/wordprocessingDrawing" xmlns:wp="http://schemas.openxmlformats.org/drawingml/2006/wordprocessingDrawing" xmlns:w10="urn:schemas-microsoft-com:office:word" xmlns:w="http://schemas.openxmlformats.org/wordprocessingml/2006/main" xmlns:w14="http://schemas.microsoft.com/office/word/2010/wordml" xmlns:w15="http://schemas.microsoft.com/office/word/2012/wordml" xmlns:w16cex="http://schemas.microsoft.com/office/word/2018/wordml/cex" xmlns:w16cid="http://schemas.microsoft.com/office/word/2016/wordml/cid" xmlns:w16="http://schemas.microsoft.com/office/word/2018/wordml" xmlns:w16se="http://schemas.microsoft.com/office/word/2015/wordml/symex" xmlns:wpg="http://schemas.microsoft.com/office/word/2010/wordprocessingGroup" xmlns:wpi="http://schemas.microsoft.com/office/word/2010/wordprocessingInk" xmlns:wne="http://schemas.microsoft.com/office/word/2006/wordml" xmlns:wps="http://schemas.microsoft.com/office/word/2010/wordprocessingShape" mc:Ignorable="w14 w15 w16se w16cid w16 w16cex wp14">
-  <w15:commentEx w15:paraId="4CD3D7F6" w15:done="0"/>
-  <w15:commentEx w15:paraId="7E2F0EFE" w15:done="0"/>
-  <w15:commentEx w15:paraId="6E5F1B3C" w15:done="0"/>
-  <w15:commentEx w15:paraId="51A4BB77" w15:done="0"/>
-</w15:commentsEx>
-</file>
-
-<file path=word/commentsIds.xml><?xml version="1.0" encoding="utf-8"?>
-<w16cid:commentsIds xmlns:wpc="http://schemas.microsoft.com/office/word/2010/wordprocessingCanvas" xmlns:cx="http://schemas.microsoft.com/office/drawing/2014/chartex" xmlns:cx1="http://schemas.microsoft.com/office/drawing/2015/9/8/chartex" xmlns:cx2="http://schemas.microsoft.com/office/drawing/2015/10/21/chartex" xmlns:cx3="http://schemas.microsoft.com/office/drawing/2016/5/9/chartex" xmlns:cx4="http://schemas.microsoft.com/office/drawing/2016/5/10/chartex" xmlns:cx5="http://schemas.microsoft.com/office/drawing/2016/5/11/chartex" xmlns:cx6="http://schemas.microsoft.com/office/drawing/2016/5/12/chartex" xmlns:cx7="http://schemas.microsoft.com/office/drawing/2016/5/13/chartex" xmlns:cx8="http://schemas.microsoft.com/office/drawing/2016/5/14/chartex" xmlns:mc="http://schemas.openxmlformats.org/markup-compatibility/2006" xmlns:aink="http://schemas.microsoft.com/office/drawing/2016/ink" xmlns:am3d="http://schemas.microsoft.com/office/drawing/2017/model3d" xmlns:o="urn:schemas-microsoft-com:office:office" xmlns:r="http://schemas.openxmlformats.org/officeDocument/2006/relationships" xmlns:m="http://schemas.openxmlformats.org/officeDocument/2006/math" xmlns:v="urn:schemas-microsoft-com:vml" xmlns:wp14="http://schemas.microsoft.com/office/word/2010/wordprocessingDrawing" xmlns:wp="http://schemas.openxmlformats.org/drawingml/2006/wordprocessingDrawing" xmlns:w10="urn:schemas-microsoft-com:office:word" xmlns:w="http://schemas.openxmlformats.org/wordprocessingml/2006/main" xmlns:w14="http://schemas.microsoft.com/office/word/2010/wordml" xmlns:w15="http://schemas.microsoft.com/office/word/2012/wordml" xmlns:w16cex="http://schemas.microsoft.com/office/word/2018/wordml/cex" xmlns:w16cid="http://schemas.microsoft.com/office/word/2016/wordml/cid" xmlns:w16="http://schemas.microsoft.com/office/word/2018/wordml" xmlns:w16se="http://schemas.microsoft.com/office/word/2015/wordml/symex" xmlns:wpg="http://schemas.microsoft.com/office/word/2010/wordprocessingGroup" xmlns:wpi="http://schemas.microsoft.com/office/word/2010/wordprocessingInk" xmlns:wne="http://schemas.microsoft.com/office/word/2006/wordml" xmlns:wps="http://schemas.microsoft.com/office/word/2010/wordprocessingShape" mc:Ignorable="w14 w15 w16se w16cid w16 w16cex wp14">
-  <w16cid:commentId w16cid:paraId="4CD3D7F6" w16cid:durableId="257FDCE8"/>
-  <w16cid:commentId w16cid:paraId="7E2F0EFE" w16cid:durableId="257FDCE9"/>
-  <w16cid:commentId w16cid:paraId="6E5F1B3C" w16cid:durableId="257FDCEA"/>
-  <w16cid:commentId w16cid:paraId="51A4BB77" w16cid:durableId="257FDCEB"/>
-</w16cid:commentsIds>
 </file>
 
 <file path=word/endnotes.xml><?xml version="1.0" encoding="utf-8"?>
@@ -2636,15 +2286,17 @@
         <w:sz w:val="20"/>
         <w:szCs w:val="20"/>
       </w:rPr>
-      <w:t xml:space="preserve"/>
+      <w:t xml:space="preserve">Magistrate </w:t>
     </w:r>
+    <w:proofErr w:type="gramStart"/>
     <w:r>
       <w:rPr>
         <w:rFonts w:ascii="Palatino Linotype" w:hAnsi="Palatino Linotype"/>
+        <w:bCs/>
         <w:sz w:val="20"/>
         <w:szCs w:val="20"/>
       </w:rPr>
-      <w:t xml:space="preserve">Final Judgment Entry</w:t>
+      <w:t>Decision</w:t>
     </w:r>
     <w:r>
       <w:rPr>
@@ -2827,137 +2479,10 @@
       </w:rPr>
     </w:lvl>
   </w:abstractNum>
-  <w:abstractNum w:abstractNumId="1">
-    <w:nsid w:val="2E17566E"/>
-    <w:multiLevelType w:val="hybridMultilevel"/>
-    <w:tmpl w:val="00866CE6"/>
-    <w:lvl w:ilvl="0" w:tplc="04090001">
-      <w:start w:val="1"/>
-      <w:numFmt w:val="bullet"/>
-      <w:lvlText w:val=""/>
-      <w:lvlJc w:val="left"/>
-      <w:pPr>
-        <w:ind w:left="779" w:hanging="360"/>
-      </w:pPr>
-      <w:rPr>
-        <w:rFonts w:ascii="Symbol" w:hAnsi="Symbol" w:hint="default"/>
-      </w:rPr>
-    </w:lvl>
-    <w:lvl w:ilvl="1" w:tplc="04090003">
-      <w:start w:val="1"/>
-      <w:numFmt w:val="bullet"/>
-      <w:lvlText w:val="o"/>
-      <w:lvlJc w:val="left"/>
-      <w:pPr>
-        <w:ind w:left="1499" w:hanging="360"/>
-      </w:pPr>
-      <w:rPr>
-        <w:rFonts w:ascii="Courier New" w:hAnsi="Courier New" w:cs="Courier New" w:hint="default"/>
-      </w:rPr>
-    </w:lvl>
-    <w:lvl w:ilvl="2" w:tplc="04090005" w:tentative="1">
-      <w:start w:val="1"/>
-      <w:numFmt w:val="bullet"/>
-      <w:lvlText w:val=""/>
-      <w:lvlJc w:val="left"/>
-      <w:pPr>
-        <w:ind w:left="2219" w:hanging="360"/>
-      </w:pPr>
-      <w:rPr>
-        <w:rFonts w:ascii="Wingdings" w:hAnsi="Wingdings" w:hint="default"/>
-      </w:rPr>
-    </w:lvl>
-    <w:lvl w:ilvl="3" w:tplc="04090001" w:tentative="1">
-      <w:start w:val="1"/>
-      <w:numFmt w:val="bullet"/>
-      <w:lvlText w:val=""/>
-      <w:lvlJc w:val="left"/>
-      <w:pPr>
-        <w:ind w:left="2939" w:hanging="360"/>
-      </w:pPr>
-      <w:rPr>
-        <w:rFonts w:ascii="Symbol" w:hAnsi="Symbol" w:hint="default"/>
-      </w:rPr>
-    </w:lvl>
-    <w:lvl w:ilvl="4" w:tplc="04090003" w:tentative="1">
-      <w:start w:val="1"/>
-      <w:numFmt w:val="bullet"/>
-      <w:lvlText w:val="o"/>
-      <w:lvlJc w:val="left"/>
-      <w:pPr>
-        <w:ind w:left="3659" w:hanging="360"/>
-      </w:pPr>
-      <w:rPr>
-        <w:rFonts w:ascii="Courier New" w:hAnsi="Courier New" w:cs="Courier New" w:hint="default"/>
-      </w:rPr>
-    </w:lvl>
-    <w:lvl w:ilvl="5" w:tplc="04090005" w:tentative="1">
-      <w:start w:val="1"/>
-      <w:numFmt w:val="bullet"/>
-      <w:lvlText w:val=""/>
-      <w:lvlJc w:val="left"/>
-      <w:pPr>
-        <w:ind w:left="4379" w:hanging="360"/>
-      </w:pPr>
-      <w:rPr>
-        <w:rFonts w:ascii="Wingdings" w:hAnsi="Wingdings" w:hint="default"/>
-      </w:rPr>
-    </w:lvl>
-    <w:lvl w:ilvl="6" w:tplc="04090001" w:tentative="1">
-      <w:start w:val="1"/>
-      <w:numFmt w:val="bullet"/>
-      <w:lvlText w:val=""/>
-      <w:lvlJc w:val="left"/>
-      <w:pPr>
-        <w:ind w:left="5099" w:hanging="360"/>
-      </w:pPr>
-      <w:rPr>
-        <w:rFonts w:ascii="Symbol" w:hAnsi="Symbol" w:hint="default"/>
-      </w:rPr>
-    </w:lvl>
-    <w:lvl w:ilvl="7" w:tplc="04090003" w:tentative="1">
-      <w:start w:val="1"/>
-      <w:numFmt w:val="bullet"/>
-      <w:lvlText w:val="o"/>
-      <w:lvlJc w:val="left"/>
-      <w:pPr>
-        <w:ind w:left="5819" w:hanging="360"/>
-      </w:pPr>
-      <w:rPr>
-        <w:rFonts w:ascii="Courier New" w:hAnsi="Courier New" w:cs="Courier New" w:hint="default"/>
-      </w:rPr>
-    </w:lvl>
-    <w:lvl w:ilvl="8" w:tplc="04090005" w:tentative="1">
-      <w:start w:val="1"/>
-      <w:numFmt w:val="bullet"/>
-      <w:lvlText w:val=""/>
-      <w:lvlJc w:val="left"/>
-      <w:pPr>
-        <w:ind w:left="6539" w:hanging="360"/>
-      </w:pPr>
-      <w:rPr>
-        <w:rFonts w:ascii="Wingdings" w:hAnsi="Wingdings" w:hint="default"/>
-      </w:rPr>
-    </w:lvl>
-  </w:abstractNum>
   <w:num w:numId="1">
     <w:abstractNumId w:val="0"/>
   </w:num>
-  <w:num w:numId="2">
-    <w:abstractNumId w:val="1"/>
-  </w:num>
 </w:numbering>
-</file>
-
-<file path=word/people.xml><?xml version="1.0" encoding="utf-8"?>
-<w15:people xmlns:wpc="http://schemas.microsoft.com/office/word/2010/wordprocessingCanvas" xmlns:cx="http://schemas.microsoft.com/office/drawing/2014/chartex" xmlns:cx1="http://schemas.microsoft.com/office/drawing/2015/9/8/chartex" xmlns:cx2="http://schemas.microsoft.com/office/drawing/2015/10/21/chartex" xmlns:cx3="http://schemas.microsoft.com/office/drawing/2016/5/9/chartex" xmlns:cx4="http://schemas.microsoft.com/office/drawing/2016/5/10/chartex" xmlns:cx5="http://schemas.microsoft.com/office/drawing/2016/5/11/chartex" xmlns:cx6="http://schemas.microsoft.com/office/drawing/2016/5/12/chartex" xmlns:cx7="http://schemas.microsoft.com/office/drawing/2016/5/13/chartex" xmlns:cx8="http://schemas.microsoft.com/office/drawing/2016/5/14/chartex" xmlns:mc="http://schemas.openxmlformats.org/markup-compatibility/2006" xmlns:aink="http://schemas.microsoft.com/office/drawing/2016/ink" xmlns:am3d="http://schemas.microsoft.com/office/drawing/2017/model3d" xmlns:o="urn:schemas-microsoft-com:office:office" xmlns:r="http://schemas.openxmlformats.org/officeDocument/2006/relationships" xmlns:m="http://schemas.openxmlformats.org/officeDocument/2006/math" xmlns:v="urn:schemas-microsoft-com:vml" xmlns:wp14="http://schemas.microsoft.com/office/word/2010/wordprocessingDrawing" xmlns:wp="http://schemas.openxmlformats.org/drawingml/2006/wordprocessingDrawing" xmlns:w10="urn:schemas-microsoft-com:office:word" xmlns:w="http://schemas.openxmlformats.org/wordprocessingml/2006/main" xmlns:w14="http://schemas.microsoft.com/office/word/2010/wordml" xmlns:w15="http://schemas.microsoft.com/office/word/2012/wordml" xmlns:w16cex="http://schemas.microsoft.com/office/word/2018/wordml/cex" xmlns:w16cid="http://schemas.microsoft.com/office/word/2016/wordml/cid" xmlns:w16="http://schemas.microsoft.com/office/word/2018/wordml" xmlns:w16se="http://schemas.microsoft.com/office/word/2015/wordml/symex" xmlns:wpg="http://schemas.microsoft.com/office/word/2010/wordprocessingGroup" xmlns:wpi="http://schemas.microsoft.com/office/word/2010/wordprocessingInk" xmlns:wne="http://schemas.microsoft.com/office/word/2006/wordml" xmlns:wps="http://schemas.microsoft.com/office/word/2010/wordprocessingShape" mc:Ignorable="w14 w15 w16se w16cid w16 w16cex wp14">
-  <w15:person w15:author="Amanda Bunner">
-    <w15:presenceInfo w15:providerId="AD" w15:userId="S::abunner@municipalcourt.org::eb91d435-d6fc-42bd-9750-3e984bc05426"/>
-  </w15:person>
-  <w15:person w15:author="Mandy Bunner">
-    <w15:presenceInfo w15:providerId="AD" w15:userId="S::mandy@mbmphotos.com::0e69a378-8fb7-4e0c-a5ba-f5d59ed64085"/>
-  </w15:person>
-</w15:people>
 </file>
 
 <file path=word/styles.xml><?xml version="1.0" encoding="utf-8"?>
@@ -3004,7 +2529,7 @@
     <w:lsdException w:name="Subtitle" w:semiHidden="0" w:uiPriority="11" w:unhideWhenUsed="0" w:qFormat="1"/>
     <w:lsdException w:name="Strong" w:semiHidden="0" w:uiPriority="22" w:unhideWhenUsed="0" w:qFormat="1"/>
     <w:lsdException w:name="Emphasis" w:semiHidden="0" w:uiPriority="20" w:unhideWhenUsed="0" w:qFormat="1"/>
-    <w:lsdException w:name="Table Grid" w:uiPriority="59"/>
+    <w:lsdException w:name="Table Grid" w:semiHidden="0" w:uiPriority="59" w:unhideWhenUsed="0"/>
     <w:lsdException w:name="Placeholder Text" w:unhideWhenUsed="0"/>
     <w:lsdException w:name="No Spacing" w:semiHidden="0" w:uiPriority="1" w:unhideWhenUsed="0" w:qFormat="1"/>
     <w:lsdException w:name="Light Shading" w:semiHidden="0" w:uiPriority="60" w:unhideWhenUsed="0"/>
@@ -3274,49 +2799,6 @@
       <w:contextualSpacing/>
     </w:pPr>
   </w:style>
-  <w:style w:type="character" w:styleId="CommentReference">
-    <w:name w:val="annotation reference"/>
-    <w:basedOn w:val="DefaultParagraphFont"/>
-    <w:uiPriority w:val="99"/>
-    <w:semiHidden/>
-    <w:unhideWhenUsed/>
-    <w:rsid w:val="00A53114"/>
-    <w:rPr>
-      <w:sz w:val="16"/>
-      <w:szCs w:val="16"/>
-    </w:rPr>
-  </w:style>
-  <w:style w:type="paragraph" w:styleId="CommentText">
-    <w:name w:val="annotation text"/>
-    <w:basedOn w:val="Normal"/>
-    <w:link w:val="CommentTextChar"/>
-    <w:uiPriority w:val="99"/>
-    <w:unhideWhenUsed/>
-    <w:rsid w:val="00A53114"/>
-    <w:pPr>
-      <w:widowControl/>
-      <w:autoSpaceDE/>
-      <w:autoSpaceDN/>
-      <w:adjustRightInd/>
-    </w:pPr>
-    <w:rPr>
-      <w:rFonts w:asciiTheme="minorHAnsi" w:eastAsiaTheme="minorHAnsi" w:hAnsiTheme="minorHAnsi" w:cstheme="minorBidi"/>
-      <w:sz w:val="20"/>
-      <w:szCs w:val="20"/>
-    </w:rPr>
-  </w:style>
-  <w:style w:type="character" w:customStyle="1" w:styleId="CommentTextChar">
-    <w:name w:val="Comment Text Char"/>
-    <w:basedOn w:val="DefaultParagraphFont"/>
-    <w:link w:val="CommentText"/>
-    <w:uiPriority w:val="99"/>
-    <w:rsid w:val="00A53114"/>
-    <w:rPr>
-      <w:rFonts w:eastAsiaTheme="minorHAnsi"/>
-      <w:sz w:val="20"/>
-      <w:szCs w:val="20"/>
-    </w:rPr>
-  </w:style>
 </w:styles>
 </file>
 
@@ -3364,7 +2846,7 @@
     <w:lsdException w:name="Subtitle" w:semiHidden="0" w:uiPriority="11" w:unhideWhenUsed="0" w:qFormat="1"/>
     <w:lsdException w:name="Strong" w:semiHidden="0" w:uiPriority="22" w:unhideWhenUsed="0" w:qFormat="1"/>
     <w:lsdException w:name="Emphasis" w:semiHidden="0" w:uiPriority="20" w:unhideWhenUsed="0" w:qFormat="1"/>
-    <w:lsdException w:name="Table Grid" w:uiPriority="59"/>
+    <w:lsdException w:name="Table Grid" w:semiHidden="0" w:uiPriority="59" w:unhideWhenUsed="0"/>
     <w:lsdException w:name="Placeholder Text" w:unhideWhenUsed="0"/>
     <w:lsdException w:name="No Spacing" w:semiHidden="0" w:uiPriority="1" w:unhideWhenUsed="0" w:qFormat="1"/>
     <w:lsdException w:name="Light Shading" w:semiHidden="0" w:uiPriority="60" w:unhideWhenUsed="0"/>
@@ -3633,49 +3115,6 @@
       <w:ind w:left="720"/>
       <w:contextualSpacing/>
     </w:pPr>
-  </w:style>
-  <w:style w:type="character" w:styleId="CommentReference">
-    <w:name w:val="annotation reference"/>
-    <w:basedOn w:val="DefaultParagraphFont"/>
-    <w:uiPriority w:val="99"/>
-    <w:semiHidden/>
-    <w:unhideWhenUsed/>
-    <w:rsid w:val="00A53114"/>
-    <w:rPr>
-      <w:sz w:val="16"/>
-      <w:szCs w:val="16"/>
-    </w:rPr>
-  </w:style>
-  <w:style w:type="paragraph" w:styleId="CommentText">
-    <w:name w:val="annotation text"/>
-    <w:basedOn w:val="Normal"/>
-    <w:link w:val="CommentTextChar"/>
-    <w:uiPriority w:val="99"/>
-    <w:unhideWhenUsed/>
-    <w:rsid w:val="00A53114"/>
-    <w:pPr>
-      <w:widowControl/>
-      <w:autoSpaceDE/>
-      <w:autoSpaceDN/>
-      <w:adjustRightInd/>
-    </w:pPr>
-    <w:rPr>
-      <w:rFonts w:asciiTheme="minorHAnsi" w:eastAsiaTheme="minorHAnsi" w:hAnsiTheme="minorHAnsi" w:cstheme="minorBidi"/>
-      <w:sz w:val="20"/>
-      <w:szCs w:val="20"/>
-    </w:rPr>
-  </w:style>
-  <w:style w:type="character" w:customStyle="1" w:styleId="CommentTextChar">
-    <w:name w:val="Comment Text Char"/>
-    <w:basedOn w:val="DefaultParagraphFont"/>
-    <w:link w:val="CommentText"/>
-    <w:uiPriority w:val="99"/>
-    <w:rsid w:val="00A53114"/>
-    <w:rPr>
-      <w:rFonts w:eastAsiaTheme="minorHAnsi"/>
-      <w:sz w:val="20"/>
-      <w:szCs w:val="20"/>
-    </w:rPr>
   </w:style>
 </w:styles>
 </file>
